--- a/英语口语平台总使用文档.docx
+++ b/英语口语平台总使用文档.docx
@@ -4,7 +4,7 @@
   <w:body>
     <w:p>
       <w:pPr>
-        <w:jc w:val="left"/>
+        <w:jc w:val="center"/>
         <w:rPr>
           <w:sz w:val="36"/>
           <w:szCs w:val="36"/>
@@ -29,25 +29,25 @@
     </w:p>
     <w:p>
       <w:pPr>
-        <w:jc w:val="left"/>
-        <w:rPr>
-          <w:sz w:val="36"/>
-          <w:szCs w:val="36"/>
-        </w:rPr>
-      </w:pPr>
-    </w:p>
-    <w:p>
-      <w:pPr>
-        <w:jc w:val="left"/>
-        <w:rPr>
-          <w:sz w:val="36"/>
-          <w:szCs w:val="36"/>
-        </w:rPr>
-      </w:pPr>
-    </w:p>
-    <w:p>
-      <w:pPr>
-        <w:jc w:val="left"/>
+        <w:jc w:val="center"/>
+        <w:rPr>
+          <w:sz w:val="36"/>
+          <w:szCs w:val="36"/>
+        </w:rPr>
+      </w:pPr>
+    </w:p>
+    <w:p>
+      <w:pPr>
+        <w:jc w:val="center"/>
+        <w:rPr>
+          <w:sz w:val="36"/>
+          <w:szCs w:val="36"/>
+        </w:rPr>
+      </w:pPr>
+    </w:p>
+    <w:p>
+      <w:pPr>
+        <w:jc w:val="center"/>
         <w:rPr>
           <w:sz w:val="36"/>
           <w:szCs w:val="36"/>
@@ -71,25 +71,25 @@
     </w:p>
     <w:p>
       <w:pPr>
-        <w:jc w:val="left"/>
-        <w:rPr>
-          <w:sz w:val="36"/>
-          <w:szCs w:val="36"/>
-        </w:rPr>
-      </w:pPr>
-    </w:p>
-    <w:p>
-      <w:pPr>
-        <w:jc w:val="left"/>
-        <w:rPr>
-          <w:sz w:val="36"/>
-          <w:szCs w:val="36"/>
-        </w:rPr>
-      </w:pPr>
-    </w:p>
-    <w:p>
-      <w:pPr>
-        <w:jc w:val="left"/>
+        <w:jc w:val="center"/>
+        <w:rPr>
+          <w:sz w:val="36"/>
+          <w:szCs w:val="36"/>
+        </w:rPr>
+      </w:pPr>
+    </w:p>
+    <w:p>
+      <w:pPr>
+        <w:jc w:val="center"/>
+        <w:rPr>
+          <w:sz w:val="36"/>
+          <w:szCs w:val="36"/>
+        </w:rPr>
+      </w:pPr>
+    </w:p>
+    <w:p>
+      <w:pPr>
+        <w:jc w:val="center"/>
         <w:rPr>
           <w:sz w:val="36"/>
           <w:szCs w:val="36"/>
@@ -113,16 +113,16 @@
     </w:p>
     <w:p>
       <w:pPr>
-        <w:jc w:val="left"/>
-        <w:rPr>
-          <w:sz w:val="36"/>
-          <w:szCs w:val="36"/>
-        </w:rPr>
-      </w:pPr>
-    </w:p>
-    <w:p>
-      <w:pPr>
-        <w:jc w:val="left"/>
+        <w:jc w:val="center"/>
+        <w:rPr>
+          <w:sz w:val="36"/>
+          <w:szCs w:val="36"/>
+        </w:rPr>
+      </w:pPr>
+    </w:p>
+    <w:p>
+      <w:pPr>
+        <w:jc w:val="center"/>
         <w:rPr>
           <w:sz w:val="36"/>
           <w:szCs w:val="36"/>
@@ -139,126 +139,125 @@
     </w:p>
     <w:p>
       <w:pPr>
-        <w:jc w:val="left"/>
-        <w:rPr>
-          <w:sz w:val="36"/>
-          <w:szCs w:val="36"/>
-        </w:rPr>
-      </w:pPr>
-    </w:p>
-    <w:p>
-      <w:pPr>
-        <w:jc w:val="left"/>
-        <w:rPr>
-          <w:sz w:val="36"/>
-          <w:szCs w:val="36"/>
-        </w:rPr>
-      </w:pPr>
-    </w:p>
-    <w:p>
-      <w:pPr>
-        <w:jc w:val="left"/>
-        <w:rPr>
-          <w:sz w:val="36"/>
-          <w:szCs w:val="36"/>
-        </w:rPr>
-      </w:pPr>
-    </w:p>
-    <w:p>
-      <w:pPr>
-        <w:jc w:val="left"/>
-        <w:rPr>
-          <w:sz w:val="36"/>
-          <w:szCs w:val="36"/>
-        </w:rPr>
-      </w:pPr>
-    </w:p>
-    <w:p>
-      <w:pPr>
-        <w:jc w:val="left"/>
-        <w:rPr>
-          <w:sz w:val="36"/>
-          <w:szCs w:val="36"/>
-        </w:rPr>
-      </w:pPr>
-    </w:p>
-    <w:p>
-      <w:pPr>
-        <w:jc w:val="left"/>
-        <w:rPr>
-          <w:sz w:val="36"/>
-          <w:szCs w:val="36"/>
-        </w:rPr>
-      </w:pPr>
-    </w:p>
-    <w:p>
-      <w:pPr>
-        <w:jc w:val="left"/>
-        <w:rPr>
-          <w:sz w:val="36"/>
-          <w:szCs w:val="36"/>
-        </w:rPr>
-      </w:pPr>
-    </w:p>
-    <w:p>
-      <w:pPr>
-        <w:jc w:val="left"/>
-        <w:rPr>
-          <w:sz w:val="36"/>
-          <w:szCs w:val="36"/>
-        </w:rPr>
-      </w:pPr>
-    </w:p>
-    <w:p>
-      <w:pPr>
-        <w:jc w:val="left"/>
-        <w:rPr>
-          <w:sz w:val="36"/>
-          <w:szCs w:val="36"/>
-        </w:rPr>
-      </w:pPr>
-    </w:p>
-    <w:p>
-      <w:pPr>
-        <w:jc w:val="left"/>
-        <w:rPr>
-          <w:sz w:val="36"/>
-          <w:szCs w:val="36"/>
-        </w:rPr>
-      </w:pPr>
-    </w:p>
-    <w:p>
-      <w:pPr>
-        <w:jc w:val="left"/>
-        <w:rPr>
-          <w:sz w:val="36"/>
-          <w:szCs w:val="36"/>
-        </w:rPr>
-      </w:pPr>
-    </w:p>
-    <w:p>
-      <w:pPr>
-        <w:jc w:val="left"/>
-        <w:rPr>
-          <w:sz w:val="36"/>
-          <w:szCs w:val="36"/>
-        </w:rPr>
-      </w:pPr>
-    </w:p>
-    <w:p>
-      <w:pPr>
-        <w:jc w:val="left"/>
-        <w:rPr>
-          <w:sz w:val="36"/>
-          <w:szCs w:val="36"/>
-        </w:rPr>
-      </w:pPr>
-    </w:p>
-    <w:p>
-      <w:pPr>
-        <w:jc w:val="left"/>
-        <w:rPr>
-          <w:rFonts w:hint="eastAsia"/>
+        <w:jc w:val="center"/>
+        <w:rPr>
+          <w:sz w:val="36"/>
+          <w:szCs w:val="36"/>
+        </w:rPr>
+      </w:pPr>
+    </w:p>
+    <w:p>
+      <w:pPr>
+        <w:jc w:val="center"/>
+        <w:rPr>
+          <w:sz w:val="36"/>
+          <w:szCs w:val="36"/>
+        </w:rPr>
+      </w:pPr>
+    </w:p>
+    <w:p>
+      <w:pPr>
+        <w:jc w:val="center"/>
+        <w:rPr>
+          <w:sz w:val="36"/>
+          <w:szCs w:val="36"/>
+        </w:rPr>
+      </w:pPr>
+    </w:p>
+    <w:p>
+      <w:pPr>
+        <w:jc w:val="left"/>
+        <w:rPr>
+          <w:sz w:val="36"/>
+          <w:szCs w:val="36"/>
+        </w:rPr>
+      </w:pPr>
+    </w:p>
+    <w:p>
+      <w:pPr>
+        <w:jc w:val="left"/>
+        <w:rPr>
+          <w:sz w:val="36"/>
+          <w:szCs w:val="36"/>
+        </w:rPr>
+      </w:pPr>
+    </w:p>
+    <w:p>
+      <w:pPr>
+        <w:jc w:val="left"/>
+        <w:rPr>
+          <w:sz w:val="36"/>
+          <w:szCs w:val="36"/>
+        </w:rPr>
+      </w:pPr>
+    </w:p>
+    <w:p>
+      <w:pPr>
+        <w:jc w:val="left"/>
+        <w:rPr>
+          <w:sz w:val="36"/>
+          <w:szCs w:val="36"/>
+        </w:rPr>
+      </w:pPr>
+    </w:p>
+    <w:p>
+      <w:pPr>
+        <w:jc w:val="left"/>
+        <w:rPr>
+          <w:sz w:val="36"/>
+          <w:szCs w:val="36"/>
+        </w:rPr>
+      </w:pPr>
+    </w:p>
+    <w:p>
+      <w:pPr>
+        <w:jc w:val="left"/>
+        <w:rPr>
+          <w:sz w:val="36"/>
+          <w:szCs w:val="36"/>
+        </w:rPr>
+      </w:pPr>
+    </w:p>
+    <w:p>
+      <w:pPr>
+        <w:jc w:val="left"/>
+        <w:rPr>
+          <w:sz w:val="36"/>
+          <w:szCs w:val="36"/>
+        </w:rPr>
+      </w:pPr>
+    </w:p>
+    <w:p>
+      <w:pPr>
+        <w:jc w:val="left"/>
+        <w:rPr>
+          <w:sz w:val="36"/>
+          <w:szCs w:val="36"/>
+        </w:rPr>
+      </w:pPr>
+    </w:p>
+    <w:p>
+      <w:pPr>
+        <w:jc w:val="left"/>
+        <w:rPr>
+          <w:sz w:val="36"/>
+          <w:szCs w:val="36"/>
+        </w:rPr>
+      </w:pPr>
+    </w:p>
+    <w:p>
+      <w:pPr>
+        <w:jc w:val="left"/>
+        <w:rPr>
+          <w:sz w:val="36"/>
+          <w:szCs w:val="36"/>
+        </w:rPr>
+      </w:pPr>
+    </w:p>
+    <w:p>
+      <w:pPr>
+        <w:jc w:val="left"/>
+        <w:rPr>
           <w:sz w:val="36"/>
           <w:szCs w:val="36"/>
         </w:rPr>
@@ -291,7 +290,6 @@
       <w:pPr>
         <w:jc w:val="left"/>
         <w:rPr>
-          <w:rFonts w:hint="eastAsia"/>
           <w:sz w:val="32"/>
           <w:szCs w:val="32"/>
         </w:rPr>
@@ -368,7 +366,6 @@
         <w:ind w:firstLineChars="200" w:firstLine="480"/>
         <w:jc w:val="left"/>
         <w:rPr>
-          <w:rFonts w:hint="eastAsia"/>
           <w:sz w:val="24"/>
           <w:szCs w:val="21"/>
         </w:rPr>
@@ -513,7 +510,6 @@
         <w:ind w:firstLineChars="200" w:firstLine="480"/>
         <w:jc w:val="left"/>
         <w:rPr>
-          <w:rFonts w:hint="eastAsia"/>
           <w:sz w:val="24"/>
           <w:szCs w:val="21"/>
         </w:rPr>
@@ -524,7 +520,6 @@
         <w:ind w:firstLineChars="200" w:firstLine="420"/>
         <w:jc w:val="left"/>
         <w:rPr>
-          <w:rFonts w:hint="eastAsia"/>
           <w:szCs w:val="21"/>
         </w:rPr>
       </w:pPr>
@@ -587,7 +582,6 @@
       <w:pPr>
         <w:jc w:val="left"/>
         <w:rPr>
-          <w:rFonts w:hint="eastAsia"/>
           <w:sz w:val="36"/>
           <w:szCs w:val="36"/>
         </w:rPr>
@@ -623,7 +617,6 @@
         <w:ind w:left="720" w:firstLineChars="0" w:firstLine="0"/>
         <w:jc w:val="left"/>
         <w:rPr>
-          <w:rFonts w:hint="eastAsia"/>
           <w:sz w:val="36"/>
           <w:szCs w:val="36"/>
         </w:rPr>
@@ -1101,7 +1094,6 @@
       <w:pPr>
         <w:jc w:val="left"/>
         <w:rPr>
-          <w:rFonts w:hint="eastAsia"/>
           <w:sz w:val="24"/>
           <w:szCs w:val="36"/>
         </w:rPr>
@@ -1160,6 +1152,7 @@
       </w:pPr>
       <w:r>
         <w:rPr>
+          <w:noProof/>
           <w:sz w:val="36"/>
           <w:szCs w:val="36"/>
         </w:rPr>
@@ -1557,25 +1550,7 @@
           <w:sz w:val="24"/>
           <w:szCs w:val="36"/>
         </w:rPr>
-        <w:t>名右侧的</w:t>
-      </w:r>
-      <w:proofErr w:type="gramStart"/>
-      <w:r>
-        <w:rPr>
-          <w:rFonts w:hint="eastAsia"/>
-          <w:sz w:val="24"/>
-          <w:szCs w:val="36"/>
-        </w:rPr>
-        <w:t>“</w:t>
-      </w:r>
-      <w:proofErr w:type="gramEnd"/>
-      <w:r>
-        <w:rPr>
-          <w:rFonts w:hint="eastAsia"/>
-          <w:sz w:val="24"/>
-          <w:szCs w:val="36"/>
-        </w:rPr>
-        <w:t>删除“按钮，实现组名的删除功能。删除组名前，需要先删除对应组名下的所有班级。</w:t>
+        <w:t>名右侧的“删除“按钮，实现组名的删除功能。删除组名前，需要先删除对应组名下的所有班级。</w:t>
       </w:r>
     </w:p>
     <w:p>
@@ -1681,7 +1656,6 @@
       <w:pPr>
         <w:jc w:val="left"/>
         <w:rPr>
-          <w:rFonts w:hint="eastAsia"/>
           <w:sz w:val="24"/>
           <w:szCs w:val="36"/>
         </w:rPr>
@@ -1699,7 +1673,6 @@
       <w:pPr>
         <w:jc w:val="left"/>
         <w:rPr>
-          <w:rFonts w:hint="eastAsia"/>
           <w:sz w:val="36"/>
           <w:szCs w:val="36"/>
         </w:rPr>
@@ -1821,7 +1794,6 @@
         <w:ind w:firstLineChars="100" w:firstLine="240"/>
         <w:jc w:val="left"/>
         <w:rPr>
-          <w:rFonts w:hint="eastAsia"/>
           <w:sz w:val="24"/>
           <w:szCs w:val="36"/>
         </w:rPr>
@@ -1857,7 +1829,6 @@
       <w:pPr>
         <w:jc w:val="left"/>
         <w:rPr>
-          <w:rFonts w:hint="eastAsia"/>
           <w:sz w:val="36"/>
           <w:szCs w:val="36"/>
         </w:rPr>
@@ -2184,7 +2155,6 @@
         <w:ind w:firstLineChars="100" w:firstLine="240"/>
         <w:jc w:val="left"/>
         <w:rPr>
-          <w:rFonts w:hint="eastAsia"/>
           <w:sz w:val="24"/>
           <w:szCs w:val="36"/>
         </w:rPr>
@@ -2237,7 +2207,7 @@
           <w:sz w:val="24"/>
           <w:szCs w:val="36"/>
         </w:rPr>
-        <w:t>的学生的学生</w:t>
+        <w:t>的学生的学</w:t>
       </w:r>
       <w:proofErr w:type="gramEnd"/>
       <w:r>
@@ -2246,14 +2216,13 @@
           <w:sz w:val="24"/>
           <w:szCs w:val="36"/>
         </w:rPr>
-        <w:t>端才可以查看到这篇课文</w:t>
-      </w:r>
-    </w:p>
-    <w:p>
-      <w:pPr>
-        <w:jc w:val="left"/>
-        <w:rPr>
-          <w:rFonts w:hint="eastAsia"/>
+        <w:t>生端才可以查看到这篇课文</w:t>
+      </w:r>
+    </w:p>
+    <w:p>
+      <w:pPr>
+        <w:jc w:val="left"/>
+        <w:rPr>
           <w:sz w:val="36"/>
           <w:szCs w:val="36"/>
         </w:rPr>
@@ -2303,7 +2272,6 @@
       <w:pPr>
         <w:jc w:val="left"/>
         <w:rPr>
-          <w:rFonts w:hint="eastAsia"/>
           <w:sz w:val="36"/>
           <w:szCs w:val="36"/>
         </w:rPr>
@@ -2361,7 +2329,6 @@
         <w:ind w:firstLineChars="100" w:firstLine="240"/>
         <w:jc w:val="left"/>
         <w:rPr>
-          <w:rFonts w:hint="eastAsia"/>
           <w:sz w:val="24"/>
           <w:szCs w:val="36"/>
         </w:rPr>
@@ -2379,7 +2346,6 @@
       <w:pPr>
         <w:jc w:val="left"/>
         <w:rPr>
-          <w:rFonts w:hint="eastAsia"/>
           <w:sz w:val="36"/>
           <w:szCs w:val="36"/>
         </w:rPr>
@@ -2716,25 +2682,7 @@
           <w:sz w:val="24"/>
           <w:szCs w:val="36"/>
         </w:rPr>
-        <w:t>，点击</w:t>
-      </w:r>
-      <w:proofErr w:type="gramStart"/>
-      <w:r>
-        <w:rPr>
-          <w:rFonts w:hint="eastAsia"/>
-          <w:sz w:val="24"/>
-          <w:szCs w:val="36"/>
-        </w:rPr>
-        <w:t>“</w:t>
-      </w:r>
-      <w:proofErr w:type="gramEnd"/>
-      <w:r>
-        <w:rPr>
-          <w:rFonts w:hint="eastAsia"/>
-          <w:sz w:val="24"/>
-          <w:szCs w:val="36"/>
-        </w:rPr>
-        <w:t>选择“按钮。在弹窗中，点击上传</w:t>
+        <w:t>，点击“选择“按钮。在弹窗中，点击上传</w:t>
       </w:r>
     </w:p>
     <w:p>
@@ -2827,7 +2775,6 @@
       <w:pPr>
         <w:jc w:val="left"/>
         <w:rPr>
-          <w:rFonts w:hint="eastAsia"/>
           <w:sz w:val="36"/>
           <w:szCs w:val="36"/>
         </w:rPr>
@@ -2877,7 +2824,6 @@
       <w:pPr>
         <w:jc w:val="left"/>
         <w:rPr>
-          <w:rFonts w:hint="eastAsia"/>
           <w:sz w:val="36"/>
           <w:szCs w:val="36"/>
         </w:rPr>
@@ -2961,6 +2907,7 @@
       </w:pPr>
       <w:r>
         <w:rPr>
+          <w:noProof/>
           <w:sz w:val="24"/>
           <w:szCs w:val="36"/>
         </w:rPr>
@@ -3061,7 +3008,6 @@
         <w:ind w:firstLineChars="100" w:firstLine="240"/>
         <w:jc w:val="left"/>
         <w:rPr>
-          <w:rFonts w:hint="eastAsia"/>
           <w:sz w:val="24"/>
           <w:szCs w:val="36"/>
         </w:rPr>
@@ -3536,7 +3482,7 @@
           <w:sz w:val="24"/>
           <w:szCs w:val="36"/>
         </w:rPr>
-        <w:t>传图片</w:t>
+        <w:t>传图</w:t>
       </w:r>
       <w:proofErr w:type="gramEnd"/>
       <w:r>
@@ -3545,7 +3491,7 @@
           <w:sz w:val="24"/>
           <w:szCs w:val="36"/>
         </w:rPr>
-        <w:t>文件。点击保存完成新增</w:t>
+        <w:t>片文件。点击保存完成新增</w:t>
       </w:r>
     </w:p>
     <w:p>
@@ -3905,6 +3851,7 @@
       </w:pPr>
       <w:r>
         <w:rPr>
+          <w:noProof/>
           <w:sz w:val="24"/>
           <w:szCs w:val="36"/>
         </w:rPr>
@@ -4062,7 +4009,6 @@
       <w:pPr>
         <w:jc w:val="left"/>
         <w:rPr>
-          <w:rFonts w:hint="eastAsia"/>
           <w:sz w:val="36"/>
           <w:szCs w:val="36"/>
         </w:rPr>
@@ -4178,7 +4124,6 @@
       <w:pPr>
         <w:jc w:val="left"/>
         <w:rPr>
-          <w:rFonts w:hint="eastAsia"/>
           <w:sz w:val="24"/>
           <w:szCs w:val="36"/>
         </w:rPr>
@@ -4211,13 +4156,13 @@
       <w:pPr>
         <w:jc w:val="left"/>
         <w:rPr>
-          <w:rFonts w:hint="eastAsia"/>
-          <w:sz w:val="24"/>
-          <w:szCs w:val="36"/>
-        </w:rPr>
-      </w:pPr>
-      <w:r>
-        <w:rPr>
+          <w:sz w:val="24"/>
+          <w:szCs w:val="36"/>
+        </w:rPr>
+      </w:pPr>
+      <w:r>
+        <w:rPr>
+          <w:noProof/>
           <w:sz w:val="24"/>
           <w:szCs w:val="36"/>
         </w:rPr>
@@ -4430,7 +4375,6 @@
       <w:pPr>
         <w:jc w:val="left"/>
         <w:rPr>
-          <w:rFonts w:hint="eastAsia"/>
           <w:sz w:val="24"/>
           <w:szCs w:val="36"/>
         </w:rPr>
@@ -4466,17 +4410,15 @@
       <w:pPr>
         <w:jc w:val="left"/>
         <w:rPr>
-          <w:rFonts w:hint="eastAsia"/>
-          <w:sz w:val="36"/>
-          <w:szCs w:val="36"/>
-        </w:rPr>
-      </w:pPr>
-    </w:p>
-    <w:p>
-      <w:pPr>
-        <w:jc w:val="left"/>
-        <w:rPr>
-          <w:rFonts w:hint="eastAsia"/>
+          <w:sz w:val="36"/>
+          <w:szCs w:val="36"/>
+        </w:rPr>
+      </w:pPr>
+    </w:p>
+    <w:p>
+      <w:pPr>
+        <w:jc w:val="left"/>
+        <w:rPr>
           <w:sz w:val="36"/>
           <w:szCs w:val="36"/>
         </w:rPr>
@@ -4742,7 +4684,6 @@
       <w:pPr>
         <w:jc w:val="left"/>
         <w:rPr>
-          <w:rFonts w:hint="eastAsia"/>
           <w:sz w:val="36"/>
           <w:szCs w:val="36"/>
         </w:rPr>
@@ -4792,26 +4733,24 @@
       <w:pPr>
         <w:jc w:val="left"/>
         <w:rPr>
-          <w:rFonts w:hint="eastAsia"/>
-          <w:sz w:val="36"/>
-          <w:szCs w:val="36"/>
-        </w:rPr>
-      </w:pPr>
-    </w:p>
-    <w:p>
-      <w:pPr>
-        <w:jc w:val="left"/>
-        <w:rPr>
-          <w:sz w:val="36"/>
-          <w:szCs w:val="36"/>
-        </w:rPr>
-      </w:pPr>
-    </w:p>
-    <w:p>
-      <w:pPr>
-        <w:jc w:val="left"/>
-        <w:rPr>
-          <w:rFonts w:hint="eastAsia"/>
+          <w:sz w:val="36"/>
+          <w:szCs w:val="36"/>
+        </w:rPr>
+      </w:pPr>
+    </w:p>
+    <w:p>
+      <w:pPr>
+        <w:jc w:val="left"/>
+        <w:rPr>
+          <w:sz w:val="36"/>
+          <w:szCs w:val="36"/>
+        </w:rPr>
+      </w:pPr>
+    </w:p>
+    <w:p>
+      <w:pPr>
+        <w:jc w:val="left"/>
+        <w:rPr>
           <w:sz w:val="24"/>
           <w:szCs w:val="36"/>
         </w:rPr>
@@ -4904,15 +4843,7 @@
           <w:sz w:val="24"/>
           <w:szCs w:val="36"/>
         </w:rPr>
-        <w:t>均为对</w:t>
-      </w:r>
-      <w:r>
-        <w:rPr>
-          <w:rFonts w:hint="eastAsia"/>
-          <w:sz w:val="24"/>
-          <w:szCs w:val="36"/>
-        </w:rPr>
-        <w:t>学生、班级、组别、教材、课文等内容进行</w:t>
+        <w:t>均为对学生、班级、组别、教材、课文等内容进行</w:t>
       </w:r>
       <w:proofErr w:type="gramStart"/>
       <w:r>
@@ -5044,7 +4975,6 @@
       <w:pPr>
         <w:jc w:val="left"/>
         <w:rPr>
-          <w:rFonts w:hint="eastAsia"/>
           <w:sz w:val="24"/>
           <w:szCs w:val="36"/>
         </w:rPr>
@@ -5150,7 +5080,6 @@
       <w:pPr>
         <w:jc w:val="left"/>
         <w:rPr>
-          <w:rFonts w:hint="eastAsia"/>
           <w:sz w:val="36"/>
           <w:szCs w:val="36"/>
         </w:rPr>
@@ -5241,6 +5170,7 @@
       </w:pPr>
       <w:r>
         <w:rPr>
+          <w:noProof/>
           <w:sz w:val="24"/>
           <w:szCs w:val="36"/>
         </w:rPr>
@@ -5488,7 +5418,6 @@
       <w:pPr>
         <w:jc w:val="left"/>
         <w:rPr>
-          <w:rFonts w:hint="eastAsia"/>
           <w:sz w:val="36"/>
           <w:szCs w:val="36"/>
         </w:rPr>
@@ -5725,22 +5654,21 @@
       <w:pPr>
         <w:jc w:val="left"/>
         <w:rPr>
-          <w:rFonts w:hint="eastAsia"/>
-          <w:sz w:val="36"/>
-          <w:szCs w:val="36"/>
-        </w:rPr>
-      </w:pPr>
-      <w:r>
-        <w:rPr>
-          <w:rFonts w:hint="eastAsia"/>
-          <w:sz w:val="36"/>
+          <w:sz w:val="24"/>
+          <w:szCs w:val="36"/>
+        </w:rPr>
+      </w:pPr>
+      <w:r>
+        <w:rPr>
+          <w:rFonts w:hint="eastAsia"/>
+          <w:sz w:val="24"/>
           <w:szCs w:val="36"/>
         </w:rPr>
         <w:t xml:space="preserve"> </w:t>
       </w:r>
       <w:r>
         <w:rPr>
-          <w:sz w:val="36"/>
+          <w:sz w:val="24"/>
           <w:szCs w:val="36"/>
         </w:rPr>
         <w:t xml:space="preserve">  </w:t>
@@ -5748,7 +5676,7 @@
       <w:r>
         <w:rPr>
           <w:rFonts w:hint="eastAsia"/>
-          <w:sz w:val="36"/>
+          <w:sz w:val="24"/>
           <w:szCs w:val="36"/>
         </w:rPr>
         <w:t>学生</w:t>
@@ -5757,7 +5685,7 @@
       <w:r>
         <w:rPr>
           <w:rFonts w:hint="eastAsia"/>
-          <w:sz w:val="36"/>
+          <w:sz w:val="24"/>
           <w:szCs w:val="36"/>
         </w:rPr>
         <w:t>端</w:t>
@@ -5765,7 +5693,7 @@
       <w:r>
         <w:rPr>
           <w:rFonts w:hint="eastAsia"/>
-          <w:sz w:val="36"/>
+          <w:sz w:val="24"/>
           <w:szCs w:val="36"/>
         </w:rPr>
         <w:t>功能</w:t>
@@ -5774,26 +5702,10 @@
       <w:r>
         <w:rPr>
           <w:rFonts w:hint="eastAsia"/>
-          <w:sz w:val="36"/>
-          <w:szCs w:val="36"/>
-        </w:rPr>
-        <w:t>简单，</w:t>
-      </w:r>
-      <w:r>
-        <w:rPr>
-          <w:rFonts w:hint="eastAsia"/>
-          <w:sz w:val="36"/>
-          <w:szCs w:val="36"/>
-        </w:rPr>
-        <w:t>上手较快，操作部分不做累述。针对特色功能进行说明</w:t>
-      </w:r>
-      <w:r>
-        <w:rPr>
-          <w:rFonts w:hint="eastAsia"/>
-          <w:sz w:val="36"/>
-          <w:szCs w:val="36"/>
-        </w:rPr>
-        <w:t xml:space="preserve"> </w:t>
+          <w:sz w:val="24"/>
+          <w:szCs w:val="36"/>
+        </w:rPr>
+        <w:t xml:space="preserve">简单，上手较快，操作部分不做累述。针对特色功能进行说明 </w:t>
       </w:r>
     </w:p>
     <w:p>
@@ -5836,6 +5748,72 @@
         </w:rPr>
         <w:t>1</w:t>
       </w:r>
+      <w:r>
+        <w:rPr>
+          <w:rFonts w:hint="eastAsia"/>
+          <w:sz w:val="36"/>
+          <w:szCs w:val="36"/>
+        </w:rPr>
+        <w:t>、</w:t>
+      </w:r>
+      <w:r>
+        <w:rPr>
+          <w:rFonts w:hint="eastAsia"/>
+          <w:sz w:val="36"/>
+          <w:szCs w:val="36"/>
+        </w:rPr>
+        <w:t>登陆页面：</w:t>
+      </w:r>
+    </w:p>
+    <w:p>
+      <w:pPr>
+        <w:ind w:firstLine="420"/>
+        <w:jc w:val="left"/>
+        <w:rPr>
+          <w:sz w:val="24"/>
+          <w:szCs w:val="36"/>
+        </w:rPr>
+      </w:pPr>
+      <w:r>
+        <w:rPr>
+          <w:rFonts w:hint="eastAsia"/>
+          <w:sz w:val="24"/>
+          <w:szCs w:val="36"/>
+        </w:rPr>
+        <w:t>点击登陆，输入</w:t>
+      </w:r>
+      <w:r>
+        <w:rPr>
+          <w:rFonts w:hint="eastAsia"/>
+          <w:sz w:val="24"/>
+          <w:szCs w:val="36"/>
+        </w:rPr>
+        <w:t>登陆</w:t>
+      </w:r>
+      <w:r>
+        <w:rPr>
+          <w:rFonts w:hint="eastAsia"/>
+          <w:sz w:val="24"/>
+          <w:szCs w:val="36"/>
+        </w:rPr>
+        <w:t>名密码进行登陆</w:t>
+      </w:r>
+      <w:r>
+        <w:rPr>
+          <w:rFonts w:hint="eastAsia"/>
+          <w:sz w:val="24"/>
+          <w:szCs w:val="36"/>
+        </w:rPr>
+        <w:t>。登陆后才能正常使用功能</w:t>
+      </w:r>
+      <w:r>
+        <w:rPr>
+          <w:rFonts w:hint="eastAsia"/>
+          <w:sz w:val="24"/>
+          <w:szCs w:val="36"/>
+        </w:rPr>
+        <w:t>。</w:t>
+      </w:r>
     </w:p>
     <w:p>
       <w:pPr>
@@ -5849,100 +5827,14 @@
       </w:pPr>
       <w:r>
         <w:rPr>
-          <w:rFonts w:hint="eastAsia"/>
-          <w:sz w:val="36"/>
-          <w:szCs w:val="36"/>
-        </w:rPr>
-        <w:t xml:space="preserve"> </w:t>
-      </w:r>
-      <w:r>
-        <w:rPr>
-          <w:sz w:val="36"/>
-          <w:szCs w:val="36"/>
-        </w:rPr>
-        <w:t xml:space="preserve"> </w:t>
-      </w:r>
-      <w:r>
-        <w:rPr>
-          <w:rFonts w:hint="eastAsia"/>
-          <w:sz w:val="36"/>
-          <w:szCs w:val="36"/>
-        </w:rPr>
-        <w:t>登陆页面：</w:t>
-      </w:r>
-    </w:p>
-    <w:p>
-      <w:pPr>
-        <w:pStyle w:val="a5"/>
-        <w:ind w:left="720" w:firstLineChars="0" w:firstLine="0"/>
-        <w:jc w:val="left"/>
-        <w:rPr>
-          <w:sz w:val="36"/>
-          <w:szCs w:val="36"/>
-        </w:rPr>
-      </w:pPr>
-      <w:r>
-        <w:rPr>
-          <w:rFonts w:hint="eastAsia"/>
-          <w:sz w:val="36"/>
-          <w:szCs w:val="36"/>
-        </w:rPr>
-        <w:t>点击登陆，输入</w:t>
-      </w:r>
-      <w:r>
-        <w:rPr>
-          <w:rFonts w:hint="eastAsia"/>
-          <w:sz w:val="36"/>
-          <w:szCs w:val="36"/>
-        </w:rPr>
-        <w:t>登陆</w:t>
-      </w:r>
-      <w:r>
-        <w:rPr>
-          <w:rFonts w:hint="eastAsia"/>
-          <w:sz w:val="36"/>
-          <w:szCs w:val="36"/>
-        </w:rPr>
-        <w:t>名密码进行登陆</w:t>
-      </w:r>
-      <w:r>
-        <w:rPr>
-          <w:rFonts w:hint="eastAsia"/>
-          <w:sz w:val="36"/>
-          <w:szCs w:val="36"/>
-        </w:rPr>
-        <w:t>。登陆后才能正常使用功能</w:t>
-      </w:r>
-      <w:r>
-        <w:rPr>
-          <w:rFonts w:hint="eastAsia"/>
-          <w:sz w:val="36"/>
-          <w:szCs w:val="36"/>
-        </w:rPr>
-        <w:t>。</w:t>
-      </w:r>
-    </w:p>
-    <w:p>
-      <w:pPr>
-        <w:pStyle w:val="a5"/>
-        <w:ind w:left="720" w:firstLineChars="0" w:firstLine="0"/>
-        <w:jc w:val="left"/>
-        <w:rPr>
-          <w:sz w:val="36"/>
-          <w:szCs w:val="36"/>
-        </w:rPr>
-      </w:pPr>
-      <w:r>
-        <w:rPr>
           <w:noProof/>
           <w:sz w:val="36"/>
           <w:szCs w:val="36"/>
         </w:rPr>
-        <w:lastRenderedPageBreak/>
         <w:drawing>
-          <wp:inline distT="0" distB="0" distL="0" distR="0" wp14:anchorId="2C6C3261" wp14:editId="3A7181AA">
-            <wp:extent cx="5274310" cy="9375394"/>
-            <wp:effectExtent l="0" t="0" r="2540" b="0"/>
+          <wp:inline distT="0" distB="0" distL="0" distR="0" wp14:anchorId="2C6C3261" wp14:editId="5AF375B0">
+            <wp:extent cx="2389069" cy="4246711"/>
+            <wp:effectExtent l="0" t="0" r="0" b="1905"/>
             <wp:docPr id="43" name="图片 43" descr="C:\Users\Administrator\AppData\Local\Temp\WeChat Files\820655679339931418.jpg"/>
             <wp:cNvGraphicFramePr>
               <a:graphicFrameLocks xmlns:a="http://schemas.openxmlformats.org/drawingml/2006/main" noChangeAspect="1"/>
@@ -5957,7 +5849,363 @@
                     </pic:cNvPicPr>
                   </pic:nvPicPr>
                   <pic:blipFill>
-                    <a:blip r:embed="rId36">
+                    <a:blip r:embed="rId36" cstate="print">
+                      <a:extLst>
+                        <a:ext uri="{28A0092B-C50C-407E-A947-70E740481C1C}">
+                          <a14:useLocalDpi xmlns:a14="http://schemas.microsoft.com/office/drawing/2010/main" val="0"/>
+                        </a:ext>
+                      </a:extLst>
+                    </a:blip>
+                    <a:srcRect/>
+                    <a:stretch>
+                      <a:fillRect/>
+                    </a:stretch>
+                  </pic:blipFill>
+                  <pic:spPr bwMode="auto">
+                    <a:xfrm flipH="1">
+                      <a:off x="0" y="0"/>
+                      <a:ext cx="2411506" cy="4286593"/>
+                    </a:xfrm>
+                    <a:prstGeom prst="rect">
+                      <a:avLst/>
+                    </a:prstGeom>
+                    <a:noFill/>
+                    <a:ln>
+                      <a:noFill/>
+                    </a:ln>
+                  </pic:spPr>
+                </pic:pic>
+              </a:graphicData>
+            </a:graphic>
+          </wp:inline>
+        </w:drawing>
+      </w:r>
+    </w:p>
+    <w:p>
+      <w:pPr>
+        <w:pStyle w:val="a5"/>
+        <w:ind w:left="720" w:firstLineChars="0" w:firstLine="0"/>
+        <w:jc w:val="left"/>
+        <w:rPr>
+          <w:sz w:val="36"/>
+          <w:szCs w:val="36"/>
+        </w:rPr>
+      </w:pPr>
+      <w:proofErr w:type="gramStart"/>
+      <w:r>
+        <w:rPr>
+          <w:rFonts w:hint="eastAsia"/>
+          <w:sz w:val="36"/>
+          <w:szCs w:val="36"/>
+        </w:rPr>
+        <w:t>“</w:t>
+      </w:r>
+      <w:proofErr w:type="gramEnd"/>
+      <w:r>
+        <w:rPr>
+          <w:rFonts w:hint="eastAsia"/>
+          <w:sz w:val="36"/>
+          <w:szCs w:val="36"/>
+        </w:rPr>
+        <w:t>全部“页面</w:t>
+      </w:r>
+    </w:p>
+    <w:p>
+      <w:pPr>
+        <w:ind w:left="420" w:firstLine="420"/>
+        <w:jc w:val="left"/>
+        <w:rPr>
+          <w:sz w:val="24"/>
+          <w:szCs w:val="36"/>
+        </w:rPr>
+      </w:pPr>
+      <w:r>
+        <w:rPr>
+          <w:rFonts w:hint="eastAsia"/>
+          <w:sz w:val="24"/>
+          <w:szCs w:val="36"/>
+        </w:rPr>
+        <w:t>显示全部课文</w:t>
+      </w:r>
+      <w:r>
+        <w:rPr>
+          <w:rFonts w:hint="eastAsia"/>
+          <w:sz w:val="24"/>
+          <w:szCs w:val="36"/>
+        </w:rPr>
+        <w:t>列表，已经背诵过的课文会有com</w:t>
+      </w:r>
+      <w:r>
+        <w:rPr>
+          <w:sz w:val="24"/>
+          <w:szCs w:val="36"/>
+        </w:rPr>
+        <w:t>plete</w:t>
+      </w:r>
+      <w:r>
+        <w:rPr>
+          <w:rFonts w:hint="eastAsia"/>
+          <w:sz w:val="24"/>
+          <w:szCs w:val="36"/>
+        </w:rPr>
+        <w:t>标签。</w:t>
+      </w:r>
+      <w:r>
+        <w:rPr>
+          <w:rFonts w:hint="eastAsia"/>
+          <w:sz w:val="24"/>
+          <w:szCs w:val="36"/>
+        </w:rPr>
+        <w:t>进入包含complete标签的课文，可以查看课文学生排名等信息</w:t>
+      </w:r>
+    </w:p>
+    <w:p>
+      <w:pPr>
+        <w:pStyle w:val="a5"/>
+        <w:ind w:left="720" w:firstLineChars="0" w:firstLine="0"/>
+        <w:jc w:val="left"/>
+        <w:rPr>
+          <w:sz w:val="36"/>
+          <w:szCs w:val="36"/>
+        </w:rPr>
+      </w:pPr>
+      <w:r>
+        <w:rPr>
+          <w:rFonts w:hint="eastAsia"/>
+          <w:sz w:val="36"/>
+          <w:szCs w:val="36"/>
+        </w:rPr>
+        <w:t>背诵功能：</w:t>
+      </w:r>
+    </w:p>
+    <w:p>
+      <w:pPr>
+        <w:jc w:val="left"/>
+        <w:rPr>
+          <w:sz w:val="24"/>
+          <w:szCs w:val="36"/>
+        </w:rPr>
+      </w:pPr>
+      <w:r>
+        <w:rPr>
+          <w:rFonts w:hint="eastAsia"/>
+          <w:sz w:val="24"/>
+          <w:szCs w:val="36"/>
+        </w:rPr>
+        <w:t>1、选择没有complete标签的课文</w:t>
+      </w:r>
+    </w:p>
+    <w:p>
+      <w:pPr>
+        <w:jc w:val="left"/>
+        <w:rPr>
+          <w:sz w:val="24"/>
+          <w:szCs w:val="36"/>
+        </w:rPr>
+      </w:pPr>
+      <w:r>
+        <w:rPr>
+          <w:rFonts w:hint="eastAsia"/>
+          <w:sz w:val="24"/>
+          <w:szCs w:val="36"/>
+        </w:rPr>
+        <w:t xml:space="preserve"> </w:t>
+      </w:r>
+      <w:r>
+        <w:rPr>
+          <w:sz w:val="24"/>
+          <w:szCs w:val="36"/>
+        </w:rPr>
+        <w:t>2</w:t>
+      </w:r>
+      <w:r>
+        <w:rPr>
+          <w:rFonts w:hint="eastAsia"/>
+          <w:sz w:val="24"/>
+          <w:szCs w:val="36"/>
+        </w:rPr>
+        <w:t>、点击进入背诵模式，隐藏界面所有内容</w:t>
+      </w:r>
+    </w:p>
+    <w:p>
+      <w:pPr>
+        <w:jc w:val="left"/>
+        <w:rPr>
+          <w:sz w:val="24"/>
+          <w:szCs w:val="36"/>
+        </w:rPr>
+      </w:pPr>
+      <w:r>
+        <w:rPr>
+          <w:rFonts w:hint="eastAsia"/>
+          <w:sz w:val="24"/>
+          <w:szCs w:val="36"/>
+        </w:rPr>
+        <w:t>3、点击录音按钮，进入录音状态</w:t>
+      </w:r>
+    </w:p>
+    <w:p>
+      <w:pPr>
+        <w:jc w:val="left"/>
+        <w:rPr>
+          <w:sz w:val="24"/>
+          <w:szCs w:val="36"/>
+        </w:rPr>
+      </w:pPr>
+      <w:r>
+        <w:rPr>
+          <w:sz w:val="24"/>
+          <w:szCs w:val="36"/>
+        </w:rPr>
+        <w:lastRenderedPageBreak/>
+        <w:t>4</w:t>
+      </w:r>
+      <w:r>
+        <w:rPr>
+          <w:rFonts w:hint="eastAsia"/>
+          <w:sz w:val="24"/>
+          <w:szCs w:val="36"/>
+        </w:rPr>
+        <w:t>、再次点击，录音结束</w:t>
+      </w:r>
+    </w:p>
+    <w:p>
+      <w:pPr>
+        <w:jc w:val="left"/>
+        <w:rPr>
+          <w:sz w:val="24"/>
+          <w:szCs w:val="36"/>
+        </w:rPr>
+      </w:pPr>
+      <w:r>
+        <w:rPr>
+          <w:rFonts w:hint="eastAsia"/>
+          <w:sz w:val="24"/>
+          <w:szCs w:val="36"/>
+        </w:rPr>
+        <w:t>5、点击音频按钮，可对录音进行播放</w:t>
+      </w:r>
+    </w:p>
+    <w:p>
+      <w:pPr>
+        <w:jc w:val="left"/>
+        <w:rPr>
+          <w:sz w:val="24"/>
+          <w:szCs w:val="36"/>
+        </w:rPr>
+      </w:pPr>
+      <w:r>
+        <w:rPr>
+          <w:rFonts w:hint="eastAsia"/>
+          <w:sz w:val="24"/>
+          <w:szCs w:val="36"/>
+        </w:rPr>
+        <w:t>6、点击背诵模式结束按钮，可提交当前录音或者取消</w:t>
+      </w:r>
+    </w:p>
+    <w:p>
+      <w:pPr>
+        <w:pStyle w:val="a5"/>
+        <w:ind w:left="720" w:firstLineChars="0" w:firstLine="0"/>
+        <w:jc w:val="left"/>
+        <w:rPr>
+          <w:sz w:val="36"/>
+          <w:szCs w:val="36"/>
+        </w:rPr>
+      </w:pPr>
+      <w:bookmarkStart w:id="0" w:name="_GoBack"/>
+      <w:r>
+        <w:rPr>
+          <w:noProof/>
+          <w:sz w:val="36"/>
+          <w:szCs w:val="36"/>
+        </w:rPr>
+        <w:drawing>
+          <wp:inline distT="0" distB="0" distL="0" distR="0" wp14:anchorId="24DBFD8D" wp14:editId="2AA5A4DD">
+            <wp:extent cx="1987367" cy="3532662"/>
+            <wp:effectExtent l="0" t="0" r="0" b="0"/>
+            <wp:docPr id="46" name="图片 46" descr="C:\Users\Administrator\AppData\Local\Temp\WeChat Files\817725668307761416.jpg"/>
+            <wp:cNvGraphicFramePr>
+              <a:graphicFrameLocks xmlns:a="http://schemas.openxmlformats.org/drawingml/2006/main" noChangeAspect="1"/>
+            </wp:cNvGraphicFramePr>
+            <a:graphic xmlns:a="http://schemas.openxmlformats.org/drawingml/2006/main">
+              <a:graphicData uri="http://schemas.openxmlformats.org/drawingml/2006/picture">
+                <pic:pic xmlns:pic="http://schemas.openxmlformats.org/drawingml/2006/picture">
+                  <pic:nvPicPr>
+                    <pic:cNvPr id="0" name="Picture 8" descr="C:\Users\Administrator\AppData\Local\Temp\WeChat Files\817725668307761416.jpg"/>
+                    <pic:cNvPicPr>
+                      <a:picLocks noChangeAspect="1" noChangeArrowheads="1"/>
+                    </pic:cNvPicPr>
+                  </pic:nvPicPr>
+                  <pic:blipFill>
+                    <a:blip r:embed="rId37" cstate="print">
+                      <a:extLst>
+                        <a:ext uri="{28A0092B-C50C-407E-A947-70E740481C1C}">
+                          <a14:useLocalDpi xmlns:a14="http://schemas.microsoft.com/office/drawing/2010/main" val="0"/>
+                        </a:ext>
+                      </a:extLst>
+                    </a:blip>
+                    <a:srcRect/>
+                    <a:stretch>
+                      <a:fillRect/>
+                    </a:stretch>
+                  </pic:blipFill>
+                  <pic:spPr bwMode="auto">
+                    <a:xfrm flipH="1">
+                      <a:off x="0" y="0"/>
+                      <a:ext cx="2009830" cy="3572592"/>
+                    </a:xfrm>
+                    <a:prstGeom prst="rect">
+                      <a:avLst/>
+                    </a:prstGeom>
+                    <a:noFill/>
+                    <a:ln>
+                      <a:noFill/>
+                    </a:ln>
+                  </pic:spPr>
+                </pic:pic>
+              </a:graphicData>
+            </a:graphic>
+          </wp:inline>
+        </w:drawing>
+      </w:r>
+      <w:bookmarkEnd w:id="0"/>
+    </w:p>
+    <w:p>
+      <w:pPr>
+        <w:pStyle w:val="a5"/>
+        <w:ind w:left="720" w:firstLineChars="0" w:firstLine="0"/>
+        <w:jc w:val="left"/>
+        <w:rPr>
+          <w:sz w:val="36"/>
+          <w:szCs w:val="36"/>
+        </w:rPr>
+      </w:pPr>
+      <w:r>
+        <w:rPr>
+          <w:noProof/>
+          <w:sz w:val="36"/>
+          <w:szCs w:val="36"/>
+        </w:rPr>
+        <w:drawing>
+          <wp:inline distT="0" distB="0" distL="0" distR="0" wp14:anchorId="28E12261" wp14:editId="3CBAFA76">
+            <wp:extent cx="2542349" cy="3720359"/>
+            <wp:effectExtent l="0" t="0" r="0" b="0"/>
+            <wp:docPr id="42" name="图片 42" descr="C:\Users\Administrator\AppData\Local\Temp\WeChat Files\430373447533966360.jpg"/>
+            <wp:cNvGraphicFramePr>
+              <a:graphicFrameLocks xmlns:a="http://schemas.openxmlformats.org/drawingml/2006/main" noChangeAspect="1"/>
+            </wp:cNvGraphicFramePr>
+            <a:graphic xmlns:a="http://schemas.openxmlformats.org/drawingml/2006/main">
+              <a:graphicData uri="http://schemas.openxmlformats.org/drawingml/2006/picture">
+                <pic:pic xmlns:pic="http://schemas.openxmlformats.org/drawingml/2006/picture">
+                  <pic:nvPicPr>
+                    <pic:cNvPr id="0" name="Picture 4" descr="C:\Users\Administrator\AppData\Local\Temp\WeChat Files\430373447533966360.jpg"/>
+                    <pic:cNvPicPr>
+                      <a:picLocks noChangeAspect="1" noChangeArrowheads="1"/>
+                    </pic:cNvPicPr>
+                  </pic:nvPicPr>
+                  <pic:blipFill>
+                    <a:blip r:embed="rId38" cstate="print">
                       <a:extLst>
                         <a:ext uri="{28A0092B-C50C-407E-A947-70E740481C1C}">
                           <a14:useLocalDpi xmlns:a14="http://schemas.microsoft.com/office/drawing/2010/main" val="0"/>
@@ -5972,7 +6220,7 @@
                   <pic:spPr bwMode="auto">
                     <a:xfrm>
                       <a:off x="0" y="0"/>
-                      <a:ext cx="5274310" cy="9375394"/>
+                      <a:ext cx="2594520" cy="3796704"/>
                     </a:xfrm>
                     <a:prstGeom prst="rect">
                       <a:avLst/>
@@ -5999,252 +6247,6 @@
           <w:szCs w:val="36"/>
         </w:rPr>
       </w:pPr>
-      <w:proofErr w:type="gramStart"/>
-      <w:r>
-        <w:rPr>
-          <w:rFonts w:hint="eastAsia"/>
-          <w:sz w:val="36"/>
-          <w:szCs w:val="36"/>
-        </w:rPr>
-        <w:lastRenderedPageBreak/>
-        <w:t>“</w:t>
-      </w:r>
-      <w:proofErr w:type="gramEnd"/>
-      <w:r>
-        <w:rPr>
-          <w:rFonts w:hint="eastAsia"/>
-          <w:sz w:val="36"/>
-          <w:szCs w:val="36"/>
-        </w:rPr>
-        <w:t>全部“页面</w:t>
-      </w:r>
-    </w:p>
-    <w:p>
-      <w:pPr>
-        <w:pStyle w:val="a5"/>
-        <w:ind w:left="720" w:firstLineChars="0" w:firstLine="0"/>
-        <w:jc w:val="left"/>
-        <w:rPr>
-          <w:sz w:val="36"/>
-          <w:szCs w:val="36"/>
-        </w:rPr>
-      </w:pPr>
-      <w:r>
-        <w:rPr>
-          <w:rFonts w:hint="eastAsia"/>
-          <w:sz w:val="36"/>
-          <w:szCs w:val="36"/>
-        </w:rPr>
-        <w:t>显示全部课文</w:t>
-      </w:r>
-      <w:r>
-        <w:rPr>
-          <w:rFonts w:hint="eastAsia"/>
-          <w:sz w:val="36"/>
-          <w:szCs w:val="36"/>
-        </w:rPr>
-        <w:t>列表，已经背诵过的课文会有com</w:t>
-      </w:r>
-      <w:r>
-        <w:rPr>
-          <w:sz w:val="36"/>
-          <w:szCs w:val="36"/>
-        </w:rPr>
-        <w:t>plete</w:t>
-      </w:r>
-      <w:r>
-        <w:rPr>
-          <w:rFonts w:hint="eastAsia"/>
-          <w:sz w:val="36"/>
-          <w:szCs w:val="36"/>
-        </w:rPr>
-        <w:t>标签。</w:t>
-      </w:r>
-      <w:r>
-        <w:rPr>
-          <w:rFonts w:hint="eastAsia"/>
-          <w:sz w:val="36"/>
-          <w:szCs w:val="36"/>
-        </w:rPr>
-        <w:t>进入包含complete标签的课文，可以查看课文学生排名等信息</w:t>
-      </w:r>
-      <w:bookmarkStart w:id="0" w:name="_GoBack"/>
-      <w:bookmarkEnd w:id="0"/>
-    </w:p>
-    <w:p>
-      <w:pPr>
-        <w:pStyle w:val="a5"/>
-        <w:ind w:left="720" w:firstLineChars="0" w:firstLine="0"/>
-        <w:jc w:val="left"/>
-        <w:rPr>
-          <w:sz w:val="36"/>
-          <w:szCs w:val="36"/>
-        </w:rPr>
-      </w:pPr>
-      <w:r>
-        <w:rPr>
-          <w:rFonts w:hint="eastAsia"/>
-          <w:sz w:val="36"/>
-          <w:szCs w:val="36"/>
-        </w:rPr>
-        <w:t>背诵功能：</w:t>
-      </w:r>
-    </w:p>
-    <w:p>
-      <w:pPr>
-        <w:pStyle w:val="a5"/>
-        <w:ind w:left="720" w:firstLineChars="0" w:firstLine="0"/>
-        <w:jc w:val="left"/>
-        <w:rPr>
-          <w:rFonts w:hint="eastAsia"/>
-          <w:sz w:val="36"/>
-          <w:szCs w:val="36"/>
-        </w:rPr>
-      </w:pPr>
-      <w:r>
-        <w:rPr>
-          <w:rFonts w:hint="eastAsia"/>
-          <w:sz w:val="36"/>
-          <w:szCs w:val="36"/>
-        </w:rPr>
-        <w:t>1、选择没有complete标签的课文</w:t>
-      </w:r>
-    </w:p>
-    <w:p>
-      <w:pPr>
-        <w:pStyle w:val="a5"/>
-        <w:ind w:left="720" w:firstLineChars="0" w:firstLine="0"/>
-        <w:jc w:val="left"/>
-        <w:rPr>
-          <w:sz w:val="36"/>
-          <w:szCs w:val="36"/>
-        </w:rPr>
-      </w:pPr>
-      <w:r>
-        <w:rPr>
-          <w:rFonts w:hint="eastAsia"/>
-          <w:sz w:val="36"/>
-          <w:szCs w:val="36"/>
-        </w:rPr>
-        <w:t xml:space="preserve"> </w:t>
-      </w:r>
-      <w:r>
-        <w:rPr>
-          <w:sz w:val="36"/>
-          <w:szCs w:val="36"/>
-        </w:rPr>
-        <w:t>2</w:t>
-      </w:r>
-      <w:r>
-        <w:rPr>
-          <w:rFonts w:hint="eastAsia"/>
-          <w:sz w:val="36"/>
-          <w:szCs w:val="36"/>
-        </w:rPr>
-        <w:t>、点击进入背诵模式，隐藏界面所有内容</w:t>
-      </w:r>
-    </w:p>
-    <w:p>
-      <w:pPr>
-        <w:pStyle w:val="a5"/>
-        <w:ind w:left="720" w:firstLineChars="0" w:firstLine="0"/>
-        <w:jc w:val="left"/>
-        <w:rPr>
-          <w:sz w:val="36"/>
-          <w:szCs w:val="36"/>
-        </w:rPr>
-      </w:pPr>
-      <w:r>
-        <w:rPr>
-          <w:rFonts w:hint="eastAsia"/>
-          <w:sz w:val="36"/>
-          <w:szCs w:val="36"/>
-        </w:rPr>
-        <w:t>3、点击录音按钮，进入录音状态</w:t>
-      </w:r>
-    </w:p>
-    <w:p>
-      <w:pPr>
-        <w:ind w:firstLine="420"/>
-        <w:jc w:val="left"/>
-        <w:rPr>
-          <w:sz w:val="36"/>
-          <w:szCs w:val="36"/>
-        </w:rPr>
-      </w:pPr>
-      <w:r>
-        <w:rPr>
-          <w:sz w:val="36"/>
-          <w:szCs w:val="36"/>
-        </w:rPr>
-        <w:t>4</w:t>
-      </w:r>
-      <w:r>
-        <w:rPr>
-          <w:rFonts w:hint="eastAsia"/>
-          <w:sz w:val="36"/>
-          <w:szCs w:val="36"/>
-        </w:rPr>
-        <w:t>、</w:t>
-      </w:r>
-      <w:r>
-        <w:rPr>
-          <w:rFonts w:hint="eastAsia"/>
-          <w:sz w:val="36"/>
-          <w:szCs w:val="36"/>
-        </w:rPr>
-        <w:t>再次点击，录音结束</w:t>
-      </w:r>
-    </w:p>
-    <w:p>
-      <w:pPr>
-        <w:pStyle w:val="a5"/>
-        <w:ind w:left="720" w:firstLineChars="0" w:firstLine="0"/>
-        <w:jc w:val="left"/>
-        <w:rPr>
-          <w:sz w:val="36"/>
-          <w:szCs w:val="36"/>
-        </w:rPr>
-      </w:pPr>
-      <w:r>
-        <w:rPr>
-          <w:rFonts w:hint="eastAsia"/>
-          <w:sz w:val="36"/>
-          <w:szCs w:val="36"/>
-        </w:rPr>
-        <w:t>5、点击音频按钮，可对录音进行播放</w:t>
-      </w:r>
-    </w:p>
-    <w:p>
-      <w:pPr>
-        <w:pStyle w:val="a5"/>
-        <w:ind w:left="720" w:firstLineChars="0" w:firstLine="0"/>
-        <w:jc w:val="left"/>
-        <w:rPr>
-          <w:rFonts w:hint="eastAsia"/>
-          <w:sz w:val="36"/>
-          <w:szCs w:val="36"/>
-        </w:rPr>
-      </w:pPr>
-      <w:r>
-        <w:rPr>
-          <w:rFonts w:hint="eastAsia"/>
-          <w:sz w:val="36"/>
-          <w:szCs w:val="36"/>
-        </w:rPr>
-        <w:t>6、点击背诵模式结束按钮，可提交当前录音或者取消</w:t>
-      </w:r>
-    </w:p>
-    <w:p>
-      <w:pPr>
-        <w:pStyle w:val="a5"/>
-        <w:ind w:left="720" w:firstLineChars="0" w:firstLine="0"/>
-        <w:jc w:val="left"/>
-        <w:rPr>
-          <w:sz w:val="36"/>
-          <w:szCs w:val="36"/>
-        </w:rPr>
-      </w:pPr>
       <w:r>
         <w:rPr>
           <w:noProof/>
@@ -6253,10 +6255,10 @@
         </w:rPr>
         <w:lastRenderedPageBreak/>
         <w:drawing>
-          <wp:inline distT="0" distB="0" distL="0" distR="0" wp14:anchorId="24DBFD8D" wp14:editId="05C9A486">
-            <wp:extent cx="5274310" cy="9375394"/>
-            <wp:effectExtent l="0" t="0" r="2540" b="0"/>
-            <wp:docPr id="46" name="图片 46" descr="C:\Users\Administrator\AppData\Local\Temp\WeChat Files\817725668307761416.jpg"/>
+          <wp:inline distT="0" distB="0" distL="0" distR="0" wp14:anchorId="7CA9CEA6" wp14:editId="75D62A8C">
+            <wp:extent cx="2241073" cy="3804890"/>
+            <wp:effectExtent l="0" t="0" r="6985" b="5715"/>
+            <wp:docPr id="47" name="图片 47" descr="C:\Users\Administrator\AppData\Local\Temp\WeChat Files\729445148093517930.jpg"/>
             <wp:cNvGraphicFramePr>
               <a:graphicFrameLocks xmlns:a="http://schemas.openxmlformats.org/drawingml/2006/main" noChangeAspect="1"/>
             </wp:cNvGraphicFramePr>
@@ -6264,13 +6266,13 @@
               <a:graphicData uri="http://schemas.openxmlformats.org/drawingml/2006/picture">
                 <pic:pic xmlns:pic="http://schemas.openxmlformats.org/drawingml/2006/picture">
                   <pic:nvPicPr>
-                    <pic:cNvPr id="0" name="Picture 8" descr="C:\Users\Administrator\AppData\Local\Temp\WeChat Files\817725668307761416.jpg"/>
+                    <pic:cNvPr id="0" name="Picture 9" descr="C:\Users\Administrator\AppData\Local\Temp\WeChat Files\729445148093517930.jpg"/>
                     <pic:cNvPicPr>
                       <a:picLocks noChangeAspect="1" noChangeArrowheads="1"/>
                     </pic:cNvPicPr>
                   </pic:nvPicPr>
                   <pic:blipFill>
-                    <a:blip r:embed="rId37">
+                    <a:blip r:embed="rId39" cstate="print">
                       <a:extLst>
                         <a:ext uri="{28A0092B-C50C-407E-A947-70E740481C1C}">
                           <a14:useLocalDpi xmlns:a14="http://schemas.microsoft.com/office/drawing/2010/main" val="0"/>
@@ -6285,7 +6287,7 @@
                   <pic:spPr bwMode="auto">
                     <a:xfrm>
                       <a:off x="0" y="0"/>
-                      <a:ext cx="5274310" cy="9375394"/>
+                      <a:ext cx="2320153" cy="3939151"/>
                     </a:xfrm>
                     <a:prstGeom prst="rect">
                       <a:avLst/>
@@ -6308,7 +6310,6 @@
         <w:ind w:left="720" w:firstLineChars="0" w:firstLine="0"/>
         <w:jc w:val="left"/>
         <w:rPr>
-          <w:rFonts w:hint="eastAsia"/>
           <w:sz w:val="36"/>
           <w:szCs w:val="36"/>
         </w:rPr>
@@ -6319,12 +6320,11 @@
           <w:sz w:val="36"/>
           <w:szCs w:val="36"/>
         </w:rPr>
-        <w:lastRenderedPageBreak/>
         <w:drawing>
-          <wp:inline distT="0" distB="0" distL="0" distR="0" wp14:anchorId="28E12261" wp14:editId="6650ABF7">
-            <wp:extent cx="5274310" cy="9375394"/>
-            <wp:effectExtent l="0" t="0" r="2540" b="0"/>
-            <wp:docPr id="42" name="图片 42" descr="C:\Users\Administrator\AppData\Local\Temp\WeChat Files\430373447533966360.jpg"/>
+          <wp:inline distT="0" distB="0" distL="0" distR="0" wp14:anchorId="5B44BFEB" wp14:editId="3FD56F75">
+            <wp:extent cx="2191461" cy="3895450"/>
+            <wp:effectExtent l="0" t="0" r="0" b="0"/>
+            <wp:docPr id="48" name="图片 48" descr="C:\Users\Administrator\AppData\Local\Temp\WeChat Files\315493812992625038.jpg"/>
             <wp:cNvGraphicFramePr>
               <a:graphicFrameLocks xmlns:a="http://schemas.openxmlformats.org/drawingml/2006/main" noChangeAspect="1"/>
             </wp:cNvGraphicFramePr>
@@ -6332,13 +6332,13 @@
               <a:graphicData uri="http://schemas.openxmlformats.org/drawingml/2006/picture">
                 <pic:pic xmlns:pic="http://schemas.openxmlformats.org/drawingml/2006/picture">
                   <pic:nvPicPr>
-                    <pic:cNvPr id="0" name="Picture 4" descr="C:\Users\Administrator\AppData\Local\Temp\WeChat Files\430373447533966360.jpg"/>
+                    <pic:cNvPr id="0" name="Picture 10" descr="C:\Users\Administrator\AppData\Local\Temp\WeChat Files\315493812992625038.jpg"/>
                     <pic:cNvPicPr>
                       <a:picLocks noChangeAspect="1" noChangeArrowheads="1"/>
                     </pic:cNvPicPr>
                   </pic:nvPicPr>
                   <pic:blipFill>
-                    <a:blip r:embed="rId38">
+                    <a:blip r:embed="rId40" cstate="print">
                       <a:extLst>
                         <a:ext uri="{28A0092B-C50C-407E-A947-70E740481C1C}">
                           <a14:useLocalDpi xmlns:a14="http://schemas.microsoft.com/office/drawing/2010/main" val="0"/>
@@ -6353,7 +6353,7 @@
                   <pic:spPr bwMode="auto">
                     <a:xfrm>
                       <a:off x="0" y="0"/>
-                      <a:ext cx="5274310" cy="9375394"/>
+                      <a:ext cx="2207195" cy="3923418"/>
                     </a:xfrm>
                     <a:prstGeom prst="rect">
                       <a:avLst/>
@@ -6376,7 +6376,6 @@
         <w:ind w:left="720" w:firstLineChars="0" w:firstLine="0"/>
         <w:jc w:val="left"/>
         <w:rPr>
-          <w:rFonts w:hint="eastAsia"/>
           <w:sz w:val="36"/>
           <w:szCs w:val="36"/>
         </w:rPr>
@@ -6389,10 +6388,10 @@
         </w:rPr>
         <w:lastRenderedPageBreak/>
         <w:drawing>
-          <wp:inline distT="0" distB="0" distL="0" distR="0" wp14:anchorId="7CA9CEA6" wp14:editId="42931B7F">
-            <wp:extent cx="5274310" cy="9375394"/>
-            <wp:effectExtent l="0" t="0" r="2540" b="0"/>
-            <wp:docPr id="47" name="图片 47" descr="C:\Users\Administrator\AppData\Local\Temp\WeChat Files\729445148093517930.jpg"/>
+          <wp:inline distT="0" distB="0" distL="0" distR="0" wp14:anchorId="4BC76696" wp14:editId="2FA853BA">
+            <wp:extent cx="2182932" cy="3880289"/>
+            <wp:effectExtent l="0" t="0" r="8255" b="6350"/>
+            <wp:docPr id="49" name="图片 49" descr="C:\Users\Administrator\AppData\Local\Temp\WeChat Files\486354151999260273.jpg"/>
             <wp:cNvGraphicFramePr>
               <a:graphicFrameLocks xmlns:a="http://schemas.openxmlformats.org/drawingml/2006/main" noChangeAspect="1"/>
             </wp:cNvGraphicFramePr>
@@ -6400,13 +6399,13 @@
               <a:graphicData uri="http://schemas.openxmlformats.org/drawingml/2006/picture">
                 <pic:pic xmlns:pic="http://schemas.openxmlformats.org/drawingml/2006/picture">
                   <pic:nvPicPr>
-                    <pic:cNvPr id="0" name="Picture 9" descr="C:\Users\Administrator\AppData\Local\Temp\WeChat Files\729445148093517930.jpg"/>
+                    <pic:cNvPr id="0" name="Picture 11" descr="C:\Users\Administrator\AppData\Local\Temp\WeChat Files\486354151999260273.jpg"/>
                     <pic:cNvPicPr>
                       <a:picLocks noChangeAspect="1" noChangeArrowheads="1"/>
                     </pic:cNvPicPr>
                   </pic:nvPicPr>
                   <pic:blipFill>
-                    <a:blip r:embed="rId39">
+                    <a:blip r:embed="rId41" cstate="print">
                       <a:extLst>
                         <a:ext uri="{28A0092B-C50C-407E-A947-70E740481C1C}">
                           <a14:useLocalDpi xmlns:a14="http://schemas.microsoft.com/office/drawing/2010/main" val="0"/>
@@ -6421,7 +6420,7 @@
                   <pic:spPr bwMode="auto">
                     <a:xfrm>
                       <a:off x="0" y="0"/>
-                      <a:ext cx="5274310" cy="9375394"/>
+                      <a:ext cx="2205110" cy="3919712"/>
                     </a:xfrm>
                     <a:prstGeom prst="rect">
                       <a:avLst/>
@@ -6443,10 +6442,6 @@
         <w:pStyle w:val="a5"/>
         <w:ind w:left="720" w:firstLineChars="0" w:firstLine="0"/>
         <w:jc w:val="left"/>
-        <w:rPr>
-          <w:sz w:val="36"/>
-          <w:szCs w:val="36"/>
-        </w:rPr>
       </w:pPr>
       <w:r>
         <w:rPr>
@@ -6454,12 +6449,11 @@
           <w:sz w:val="36"/>
           <w:szCs w:val="36"/>
         </w:rPr>
-        <w:lastRenderedPageBreak/>
         <w:drawing>
-          <wp:inline distT="0" distB="0" distL="0" distR="0" wp14:anchorId="5B44BFEB" wp14:editId="3C7B7FAC">
-            <wp:extent cx="5274310" cy="9375394"/>
-            <wp:effectExtent l="0" t="0" r="2540" b="0"/>
-            <wp:docPr id="48" name="图片 48" descr="C:\Users\Administrator\AppData\Local\Temp\WeChat Files\315493812992625038.jpg"/>
+          <wp:inline distT="0" distB="0" distL="0" distR="0" wp14:anchorId="62C2795D" wp14:editId="39C8E325">
+            <wp:extent cx="2244984" cy="3990590"/>
+            <wp:effectExtent l="0" t="0" r="3175" b="0"/>
+            <wp:docPr id="50" name="图片 50" descr="C:\Users\Administrator\AppData\Local\Temp\WeChat Files\337179576411718451.jpg"/>
             <wp:cNvGraphicFramePr>
               <a:graphicFrameLocks xmlns:a="http://schemas.openxmlformats.org/drawingml/2006/main" noChangeAspect="1"/>
             </wp:cNvGraphicFramePr>
@@ -6467,13 +6461,13 @@
               <a:graphicData uri="http://schemas.openxmlformats.org/drawingml/2006/picture">
                 <pic:pic xmlns:pic="http://schemas.openxmlformats.org/drawingml/2006/picture">
                   <pic:nvPicPr>
-                    <pic:cNvPr id="0" name="Picture 10" descr="C:\Users\Administrator\AppData\Local\Temp\WeChat Files\315493812992625038.jpg"/>
+                    <pic:cNvPr id="0" name="Picture 12" descr="C:\Users\Administrator\AppData\Local\Temp\WeChat Files\337179576411718451.jpg"/>
                     <pic:cNvPicPr>
                       <a:picLocks noChangeAspect="1" noChangeArrowheads="1"/>
                     </pic:cNvPicPr>
                   </pic:nvPicPr>
                   <pic:blipFill>
-                    <a:blip r:embed="rId40">
+                    <a:blip r:embed="rId42" cstate="print">
                       <a:extLst>
                         <a:ext uri="{28A0092B-C50C-407E-A947-70E740481C1C}">
                           <a14:useLocalDpi xmlns:a14="http://schemas.microsoft.com/office/drawing/2010/main" val="0"/>
@@ -6488,7 +6482,7 @@
                   <pic:spPr bwMode="auto">
                     <a:xfrm>
                       <a:off x="0" y="0"/>
-                      <a:ext cx="5274310" cy="9375394"/>
+                      <a:ext cx="2249251" cy="3998176"/>
                     </a:xfrm>
                     <a:prstGeom prst="rect">
                       <a:avLst/>
@@ -6504,6 +6498,9 @@
           </wp:inline>
         </w:drawing>
       </w:r>
+      <w:r>
+        <w:t xml:space="preserve"> </w:t>
+      </w:r>
     </w:p>
     <w:p>
       <w:pPr>
@@ -6523,10 +6520,10 @@
         </w:rPr>
         <w:lastRenderedPageBreak/>
         <w:drawing>
-          <wp:inline distT="0" distB="0" distL="0" distR="0" wp14:anchorId="4BC76696" wp14:editId="7F51A2BA">
-            <wp:extent cx="5274310" cy="9375394"/>
-            <wp:effectExtent l="0" t="0" r="2540" b="0"/>
-            <wp:docPr id="49" name="图片 49" descr="C:\Users\Administrator\AppData\Local\Temp\WeChat Files\486354151999260273.jpg"/>
+          <wp:inline distT="0" distB="0" distL="0" distR="0" wp14:anchorId="52A43A0A" wp14:editId="17CE2A9F">
+            <wp:extent cx="1920873" cy="3414464"/>
+            <wp:effectExtent l="0" t="0" r="3810" b="0"/>
+            <wp:docPr id="51" name="图片 51" descr="C:\Users\Administrator\AppData\Local\Temp\WeChat Files\279499995163036928.jpg"/>
             <wp:cNvGraphicFramePr>
               <a:graphicFrameLocks xmlns:a="http://schemas.openxmlformats.org/drawingml/2006/main" noChangeAspect="1"/>
             </wp:cNvGraphicFramePr>
@@ -6534,13 +6531,13 @@
               <a:graphicData uri="http://schemas.openxmlformats.org/drawingml/2006/picture">
                 <pic:pic xmlns:pic="http://schemas.openxmlformats.org/drawingml/2006/picture">
                   <pic:nvPicPr>
-                    <pic:cNvPr id="0" name="Picture 11" descr="C:\Users\Administrator\AppData\Local\Temp\WeChat Files\486354151999260273.jpg"/>
+                    <pic:cNvPr id="0" name="Picture 13" descr="C:\Users\Administrator\AppData\Local\Temp\WeChat Files\279499995163036928.jpg"/>
                     <pic:cNvPicPr>
                       <a:picLocks noChangeAspect="1" noChangeArrowheads="1"/>
                     </pic:cNvPicPr>
                   </pic:nvPicPr>
                   <pic:blipFill>
-                    <a:blip r:embed="rId41">
+                    <a:blip r:embed="rId43" cstate="print">
                       <a:extLst>
                         <a:ext uri="{28A0092B-C50C-407E-A947-70E740481C1C}">
                           <a14:useLocalDpi xmlns:a14="http://schemas.microsoft.com/office/drawing/2010/main" val="0"/>
@@ -6555,7 +6552,7 @@
                   <pic:spPr bwMode="auto">
                     <a:xfrm>
                       <a:off x="0" y="0"/>
-                      <a:ext cx="5274310" cy="9375394"/>
+                      <a:ext cx="1929756" cy="3430254"/>
                     </a:xfrm>
                     <a:prstGeom prst="rect">
                       <a:avLst/>
@@ -6577,19 +6574,203 @@
         <w:pStyle w:val="a5"/>
         <w:ind w:left="720" w:firstLineChars="0" w:firstLine="0"/>
         <w:jc w:val="left"/>
-      </w:pPr>
+        <w:rPr>
+          <w:sz w:val="36"/>
+          <w:szCs w:val="36"/>
+        </w:rPr>
+      </w:pPr>
+    </w:p>
+    <w:p>
+      <w:pPr>
+        <w:pStyle w:val="a5"/>
+        <w:ind w:left="720" w:firstLineChars="0" w:firstLine="0"/>
+        <w:jc w:val="left"/>
+        <w:rPr>
+          <w:sz w:val="36"/>
+          <w:szCs w:val="36"/>
+        </w:rPr>
+      </w:pPr>
+    </w:p>
+    <w:p>
+      <w:pPr>
+        <w:pStyle w:val="a5"/>
+        <w:ind w:left="720" w:firstLineChars="0" w:firstLine="0"/>
+        <w:jc w:val="left"/>
+        <w:rPr>
+          <w:sz w:val="36"/>
+          <w:szCs w:val="36"/>
+        </w:rPr>
+      </w:pPr>
+    </w:p>
+    <w:p>
+      <w:pPr>
+        <w:pStyle w:val="a5"/>
+        <w:ind w:left="720" w:firstLineChars="0" w:firstLine="0"/>
+        <w:jc w:val="left"/>
+        <w:rPr>
+          <w:sz w:val="36"/>
+          <w:szCs w:val="36"/>
+        </w:rPr>
+      </w:pPr>
+    </w:p>
+    <w:p>
+      <w:pPr>
+        <w:pStyle w:val="a5"/>
+        <w:ind w:left="720" w:firstLineChars="0" w:firstLine="0"/>
+        <w:jc w:val="left"/>
+        <w:rPr>
+          <w:sz w:val="36"/>
+          <w:szCs w:val="36"/>
+        </w:rPr>
+      </w:pPr>
+    </w:p>
+    <w:p>
+      <w:pPr>
+        <w:pStyle w:val="a5"/>
+        <w:ind w:left="720" w:firstLineChars="0" w:firstLine="0"/>
+        <w:jc w:val="left"/>
+        <w:rPr>
+          <w:sz w:val="36"/>
+          <w:szCs w:val="36"/>
+        </w:rPr>
+      </w:pPr>
+    </w:p>
+    <w:p>
+      <w:pPr>
+        <w:pStyle w:val="a5"/>
+        <w:ind w:left="720" w:firstLineChars="0" w:firstLine="0"/>
+        <w:jc w:val="left"/>
+        <w:rPr>
+          <w:sz w:val="36"/>
+          <w:szCs w:val="36"/>
+        </w:rPr>
+      </w:pPr>
+    </w:p>
+    <w:p>
+      <w:pPr>
+        <w:pStyle w:val="a5"/>
+        <w:ind w:left="720" w:firstLineChars="0" w:firstLine="0"/>
+        <w:jc w:val="left"/>
+        <w:rPr>
+          <w:sz w:val="36"/>
+          <w:szCs w:val="36"/>
+        </w:rPr>
+      </w:pPr>
+    </w:p>
+    <w:p>
+      <w:pPr>
+        <w:pStyle w:val="a5"/>
+        <w:ind w:left="720" w:firstLineChars="0" w:firstLine="0"/>
+        <w:jc w:val="left"/>
+        <w:rPr>
+          <w:sz w:val="36"/>
+          <w:szCs w:val="36"/>
+        </w:rPr>
+      </w:pPr>
+    </w:p>
+    <w:p>
+      <w:pPr>
+        <w:pStyle w:val="a5"/>
+        <w:ind w:left="720" w:firstLineChars="0" w:firstLine="0"/>
+        <w:jc w:val="left"/>
+        <w:rPr>
+          <w:sz w:val="36"/>
+          <w:szCs w:val="36"/>
+        </w:rPr>
+      </w:pPr>
+    </w:p>
+    <w:p>
+      <w:pPr>
+        <w:pStyle w:val="a5"/>
+        <w:ind w:left="720" w:firstLineChars="0" w:firstLine="0"/>
+        <w:jc w:val="left"/>
+        <w:rPr>
+          <w:sz w:val="36"/>
+          <w:szCs w:val="36"/>
+        </w:rPr>
+      </w:pPr>
+    </w:p>
+    <w:p>
+      <w:pPr>
+        <w:pStyle w:val="a5"/>
+        <w:ind w:left="720" w:firstLineChars="0" w:firstLine="0"/>
+        <w:jc w:val="left"/>
+        <w:rPr>
+          <w:sz w:val="36"/>
+          <w:szCs w:val="36"/>
+        </w:rPr>
+      </w:pPr>
+    </w:p>
+    <w:p>
+      <w:pPr>
+        <w:pStyle w:val="a5"/>
+        <w:ind w:left="720" w:firstLineChars="0" w:firstLine="0"/>
+        <w:jc w:val="left"/>
+        <w:rPr>
+          <w:sz w:val="36"/>
+          <w:szCs w:val="36"/>
+        </w:rPr>
+      </w:pPr>
+    </w:p>
+    <w:p>
+      <w:pPr>
+        <w:pStyle w:val="a5"/>
+        <w:ind w:left="720" w:firstLineChars="0" w:firstLine="0"/>
+        <w:jc w:val="left"/>
+        <w:rPr>
+          <w:sz w:val="36"/>
+          <w:szCs w:val="36"/>
+        </w:rPr>
+      </w:pPr>
+      <w:proofErr w:type="gramStart"/>
+      <w:r>
+        <w:rPr>
+          <w:rFonts w:hint="eastAsia"/>
+          <w:sz w:val="36"/>
+          <w:szCs w:val="36"/>
+        </w:rPr>
+        <w:lastRenderedPageBreak/>
+        <w:t>“</w:t>
+      </w:r>
+      <w:proofErr w:type="gramEnd"/>
+      <w:r>
+        <w:rPr>
+          <w:rFonts w:hint="eastAsia"/>
+          <w:sz w:val="36"/>
+          <w:szCs w:val="36"/>
+        </w:rPr>
+        <w:t>我的记录“页面</w:t>
+      </w:r>
+    </w:p>
+    <w:p>
+      <w:pPr>
+        <w:pStyle w:val="a5"/>
+        <w:ind w:left="720" w:firstLineChars="0" w:firstLine="0"/>
+        <w:jc w:val="left"/>
+        <w:rPr>
+          <w:sz w:val="36"/>
+          <w:szCs w:val="36"/>
+        </w:rPr>
+      </w:pPr>
+      <w:r>
+        <w:rPr>
+          <w:rFonts w:hint="eastAsia"/>
+          <w:sz w:val="24"/>
+          <w:szCs w:val="36"/>
+        </w:rPr>
+        <w:t>显示学生作业完成记录列表，数字标签代表该记录的分数。</w:t>
+      </w:r>
       <w:r>
         <w:rPr>
           <w:noProof/>
           <w:sz w:val="36"/>
           <w:szCs w:val="36"/>
         </w:rPr>
-        <w:lastRenderedPageBreak/>
         <w:drawing>
-          <wp:inline distT="0" distB="0" distL="0" distR="0" wp14:anchorId="62C2795D" wp14:editId="7E591607">
-            <wp:extent cx="5274310" cy="9375394"/>
-            <wp:effectExtent l="0" t="0" r="2540" b="0"/>
-            <wp:docPr id="50" name="图片 50" descr="C:\Users\Administrator\AppData\Local\Temp\WeChat Files\337179576411718451.jpg"/>
+          <wp:inline distT="0" distB="0" distL="0" distR="0" wp14:anchorId="254E5268" wp14:editId="4468936E">
+            <wp:extent cx="3470061" cy="6168236"/>
+            <wp:effectExtent l="0" t="0" r="0" b="4445"/>
+            <wp:docPr id="41" name="图片 41" descr="C:\Users\Administrator\AppData\Local\Temp\WeChat Files\201860121076976552.jpg"/>
             <wp:cNvGraphicFramePr>
               <a:graphicFrameLocks xmlns:a="http://schemas.openxmlformats.org/drawingml/2006/main" noChangeAspect="1"/>
             </wp:cNvGraphicFramePr>
@@ -6597,13 +6778,13 @@
               <a:graphicData uri="http://schemas.openxmlformats.org/drawingml/2006/picture">
                 <pic:pic xmlns:pic="http://schemas.openxmlformats.org/drawingml/2006/picture">
                   <pic:nvPicPr>
-                    <pic:cNvPr id="0" name="Picture 12" descr="C:\Users\Administrator\AppData\Local\Temp\WeChat Files\337179576411718451.jpg"/>
+                    <pic:cNvPr id="0" name="Picture 3" descr="C:\Users\Administrator\AppData\Local\Temp\WeChat Files\201860121076976552.jpg"/>
                     <pic:cNvPicPr>
                       <a:picLocks noChangeAspect="1" noChangeArrowheads="1"/>
                     </pic:cNvPicPr>
                   </pic:nvPicPr>
                   <pic:blipFill>
-                    <a:blip r:embed="rId42">
+                    <a:blip r:embed="rId44" cstate="print">
                       <a:extLst>
                         <a:ext uri="{28A0092B-C50C-407E-A947-70E740481C1C}">
                           <a14:useLocalDpi xmlns:a14="http://schemas.microsoft.com/office/drawing/2010/main" val="0"/>
@@ -6618,7 +6799,7 @@
                   <pic:spPr bwMode="auto">
                     <a:xfrm>
                       <a:off x="0" y="0"/>
-                      <a:ext cx="5274310" cy="9375394"/>
+                      <a:ext cx="3477777" cy="6181952"/>
                     </a:xfrm>
                     <a:prstGeom prst="rect">
                       <a:avLst/>
@@ -6634,9 +6815,6 @@
           </wp:inline>
         </w:drawing>
       </w:r>
-      <w:r>
-        <w:t xml:space="preserve"> </w:t>
-      </w:r>
     </w:p>
     <w:p>
       <w:pPr>
@@ -6644,7 +6822,25 @@
         <w:ind w:left="720" w:firstLineChars="0" w:firstLine="0"/>
         <w:jc w:val="left"/>
         <w:rPr>
-          <w:rFonts w:hint="eastAsia"/>
+          <w:sz w:val="24"/>
+          <w:szCs w:val="36"/>
+        </w:rPr>
+      </w:pPr>
+      <w:r>
+        <w:rPr>
+          <w:rFonts w:hint="eastAsia"/>
+          <w:sz w:val="24"/>
+          <w:szCs w:val="36"/>
+        </w:rPr>
+        <w:t>点击可查看对应课文下自己的录音及分数排行榜，点击排行榜图标，可播放对应学生的录音</w:t>
+      </w:r>
+    </w:p>
+    <w:p>
+      <w:pPr>
+        <w:pStyle w:val="a5"/>
+        <w:ind w:left="720" w:firstLineChars="0" w:firstLine="0"/>
+        <w:jc w:val="left"/>
+        <w:rPr>
           <w:sz w:val="36"/>
           <w:szCs w:val="36"/>
         </w:rPr>
@@ -6657,10 +6853,10 @@
         </w:rPr>
         <w:lastRenderedPageBreak/>
         <w:drawing>
-          <wp:inline distT="0" distB="0" distL="0" distR="0" wp14:anchorId="52A43A0A" wp14:editId="4C2A0E2D">
-            <wp:extent cx="5274310" cy="9375394"/>
-            <wp:effectExtent l="0" t="0" r="2540" b="0"/>
-            <wp:docPr id="51" name="图片 51" descr="C:\Users\Administrator\AppData\Local\Temp\WeChat Files\279499995163036928.jpg"/>
+          <wp:inline distT="0" distB="0" distL="0" distR="0" wp14:anchorId="74268E26" wp14:editId="4C5F65E5">
+            <wp:extent cx="3442876" cy="6119914"/>
+            <wp:effectExtent l="0" t="0" r="5715" b="0"/>
+            <wp:docPr id="40" name="图片 40" descr="C:\Users\Administrator\AppData\Local\Temp\WeChat Files\73137910127765180.jpg"/>
             <wp:cNvGraphicFramePr>
               <a:graphicFrameLocks xmlns:a="http://schemas.openxmlformats.org/drawingml/2006/main" noChangeAspect="1"/>
             </wp:cNvGraphicFramePr>
@@ -6668,13 +6864,13 @@
               <a:graphicData uri="http://schemas.openxmlformats.org/drawingml/2006/picture">
                 <pic:pic xmlns:pic="http://schemas.openxmlformats.org/drawingml/2006/picture">
                   <pic:nvPicPr>
-                    <pic:cNvPr id="0" name="Picture 13" descr="C:\Users\Administrator\AppData\Local\Temp\WeChat Files\279499995163036928.jpg"/>
+                    <pic:cNvPr id="0" name="Picture 2" descr="C:\Users\Administrator\AppData\Local\Temp\WeChat Files\73137910127765180.jpg"/>
                     <pic:cNvPicPr>
                       <a:picLocks noChangeAspect="1" noChangeArrowheads="1"/>
                     </pic:cNvPicPr>
                   </pic:nvPicPr>
                   <pic:blipFill>
-                    <a:blip r:embed="rId43">
+                    <a:blip r:embed="rId45" cstate="print">
                       <a:extLst>
                         <a:ext uri="{28A0092B-C50C-407E-A947-70E740481C1C}">
                           <a14:useLocalDpi xmlns:a14="http://schemas.microsoft.com/office/drawing/2010/main" val="0"/>
@@ -6689,7 +6885,7 @@
                   <pic:spPr bwMode="auto">
                     <a:xfrm>
                       <a:off x="0" y="0"/>
-                      <a:ext cx="5274310" cy="9375394"/>
+                      <a:ext cx="3466939" cy="6162687"/>
                     </a:xfrm>
                     <a:prstGeom prst="rect">
                       <a:avLst/>
@@ -6712,7 +6908,6 @@
         <w:ind w:left="720" w:firstLineChars="0" w:firstLine="0"/>
         <w:jc w:val="left"/>
         <w:rPr>
-          <w:rFonts w:hint="eastAsia"/>
           <w:sz w:val="36"/>
           <w:szCs w:val="36"/>
         </w:rPr>
@@ -6744,7 +6939,7 @@
           <w:sz w:val="36"/>
           <w:szCs w:val="36"/>
         </w:rPr>
-        <w:t>我的记录“页面</w:t>
+        <w:t>我的成绩单“页面</w:t>
       </w:r>
     </w:p>
     <w:p>
@@ -6753,18 +6948,29 @@
         <w:ind w:left="720" w:firstLineChars="0" w:firstLine="0"/>
         <w:jc w:val="left"/>
         <w:rPr>
-          <w:sz w:val="36"/>
-          <w:szCs w:val="36"/>
-        </w:rPr>
-      </w:pPr>
-      <w:r>
-        <w:rPr>
-          <w:rFonts w:hint="eastAsia"/>
-          <w:sz w:val="36"/>
-          <w:szCs w:val="36"/>
-        </w:rPr>
-        <w:t>显示学生作业完成记录列表，数字标签代表该记录的分数。</w:t>
-      </w:r>
+          <w:sz w:val="24"/>
+          <w:szCs w:val="36"/>
+        </w:rPr>
+      </w:pPr>
+      <w:r>
+        <w:rPr>
+          <w:rFonts w:hint="eastAsia"/>
+          <w:sz w:val="24"/>
+          <w:szCs w:val="36"/>
+        </w:rPr>
+        <w:t>显示当前学生的全部成绩，并列举综合排名在该学生前一位的学生名。</w:t>
+      </w:r>
+    </w:p>
+    <w:p>
+      <w:pPr>
+        <w:pStyle w:val="a5"/>
+        <w:ind w:left="720" w:firstLineChars="0" w:firstLine="0"/>
+        <w:jc w:val="left"/>
+        <w:rPr>
+          <w:sz w:val="36"/>
+          <w:szCs w:val="36"/>
+        </w:rPr>
+      </w:pPr>
       <w:r>
         <w:rPr>
           <w:noProof/>
@@ -6773,10 +6979,10 @@
         </w:rPr>
         <w:lastRenderedPageBreak/>
         <w:drawing>
-          <wp:inline distT="0" distB="0" distL="0" distR="0" wp14:anchorId="254E5268" wp14:editId="752D9E40">
-            <wp:extent cx="5274310" cy="9375394"/>
-            <wp:effectExtent l="0" t="0" r="2540" b="0"/>
-            <wp:docPr id="41" name="图片 41" descr="C:\Users\Administrator\AppData\Local\Temp\WeChat Files\201860121076976552.jpg"/>
+          <wp:inline distT="0" distB="0" distL="0" distR="0" wp14:anchorId="2FEE58FA" wp14:editId="3A970E26">
+            <wp:extent cx="3428432" cy="6094238"/>
+            <wp:effectExtent l="0" t="0" r="635" b="1905"/>
+            <wp:docPr id="39" name="图片 39" descr="C:\Users\Administrator\AppData\Local\Temp\WeChat Files\547727639772722694.jpg"/>
             <wp:cNvGraphicFramePr>
               <a:graphicFrameLocks xmlns:a="http://schemas.openxmlformats.org/drawingml/2006/main" noChangeAspect="1"/>
             </wp:cNvGraphicFramePr>
@@ -6784,13 +6990,13 @@
               <a:graphicData uri="http://schemas.openxmlformats.org/drawingml/2006/picture">
                 <pic:pic xmlns:pic="http://schemas.openxmlformats.org/drawingml/2006/picture">
                   <pic:nvPicPr>
-                    <pic:cNvPr id="0" name="Picture 3" descr="C:\Users\Administrator\AppData\Local\Temp\WeChat Files\201860121076976552.jpg"/>
+                    <pic:cNvPr id="0" name="Picture 1" descr="C:\Users\Administrator\AppData\Local\Temp\WeChat Files\547727639772722694.jpg"/>
                     <pic:cNvPicPr>
                       <a:picLocks noChangeAspect="1" noChangeArrowheads="1"/>
                     </pic:cNvPicPr>
                   </pic:nvPicPr>
                   <pic:blipFill>
-                    <a:blip r:embed="rId44">
+                    <a:blip r:embed="rId46" cstate="print">
                       <a:extLst>
                         <a:ext uri="{28A0092B-C50C-407E-A947-70E740481C1C}">
                           <a14:useLocalDpi xmlns:a14="http://schemas.microsoft.com/office/drawing/2010/main" val="0"/>
@@ -6805,7 +7011,7 @@
                   <pic:spPr bwMode="auto">
                     <a:xfrm>
                       <a:off x="0" y="0"/>
-                      <a:ext cx="5274310" cy="9375394"/>
+                      <a:ext cx="3437909" cy="6111084"/>
                     </a:xfrm>
                     <a:prstGeom prst="rect">
                       <a:avLst/>
@@ -6832,15 +7038,6 @@
           <w:szCs w:val="36"/>
         </w:rPr>
       </w:pPr>
-      <w:r>
-        <w:rPr>
-          <w:rFonts w:hint="eastAsia"/>
-          <w:sz w:val="36"/>
-          <w:szCs w:val="36"/>
-        </w:rPr>
-        <w:lastRenderedPageBreak/>
-        <w:t>点击可查看对应课文下自己的录音及分数排行榜，点击排行榜图标，可播放对应学生的录音</w:t>
-      </w:r>
     </w:p>
     <w:p>
       <w:pPr>
@@ -6848,214 +7045,6 @@
         <w:ind w:left="720" w:firstLineChars="0" w:firstLine="0"/>
         <w:jc w:val="left"/>
         <w:rPr>
-          <w:rFonts w:hint="eastAsia"/>
-          <w:sz w:val="36"/>
-          <w:szCs w:val="36"/>
-        </w:rPr>
-      </w:pPr>
-      <w:r>
-        <w:rPr>
-          <w:noProof/>
-          <w:sz w:val="36"/>
-          <w:szCs w:val="36"/>
-        </w:rPr>
-        <w:lastRenderedPageBreak/>
-        <w:drawing>
-          <wp:inline distT="0" distB="0" distL="0" distR="0" wp14:anchorId="74268E26" wp14:editId="06352C68">
-            <wp:extent cx="5274310" cy="9375394"/>
-            <wp:effectExtent l="0" t="0" r="2540" b="0"/>
-            <wp:docPr id="40" name="图片 40" descr="C:\Users\Administrator\AppData\Local\Temp\WeChat Files\73137910127765180.jpg"/>
-            <wp:cNvGraphicFramePr>
-              <a:graphicFrameLocks xmlns:a="http://schemas.openxmlformats.org/drawingml/2006/main" noChangeAspect="1"/>
-            </wp:cNvGraphicFramePr>
-            <a:graphic xmlns:a="http://schemas.openxmlformats.org/drawingml/2006/main">
-              <a:graphicData uri="http://schemas.openxmlformats.org/drawingml/2006/picture">
-                <pic:pic xmlns:pic="http://schemas.openxmlformats.org/drawingml/2006/picture">
-                  <pic:nvPicPr>
-                    <pic:cNvPr id="0" name="Picture 2" descr="C:\Users\Administrator\AppData\Local\Temp\WeChat Files\73137910127765180.jpg"/>
-                    <pic:cNvPicPr>
-                      <a:picLocks noChangeAspect="1" noChangeArrowheads="1"/>
-                    </pic:cNvPicPr>
-                  </pic:nvPicPr>
-                  <pic:blipFill>
-                    <a:blip r:embed="rId45">
-                      <a:extLst>
-                        <a:ext uri="{28A0092B-C50C-407E-A947-70E740481C1C}">
-                          <a14:useLocalDpi xmlns:a14="http://schemas.microsoft.com/office/drawing/2010/main" val="0"/>
-                        </a:ext>
-                      </a:extLst>
-                    </a:blip>
-                    <a:srcRect/>
-                    <a:stretch>
-                      <a:fillRect/>
-                    </a:stretch>
-                  </pic:blipFill>
-                  <pic:spPr bwMode="auto">
-                    <a:xfrm>
-                      <a:off x="0" y="0"/>
-                      <a:ext cx="5274310" cy="9375394"/>
-                    </a:xfrm>
-                    <a:prstGeom prst="rect">
-                      <a:avLst/>
-                    </a:prstGeom>
-                    <a:noFill/>
-                    <a:ln>
-                      <a:noFill/>
-                    </a:ln>
-                  </pic:spPr>
-                </pic:pic>
-              </a:graphicData>
-            </a:graphic>
-          </wp:inline>
-        </w:drawing>
-      </w:r>
-    </w:p>
-    <w:p>
-      <w:pPr>
-        <w:pStyle w:val="a5"/>
-        <w:ind w:left="720" w:firstLineChars="0" w:firstLine="0"/>
-        <w:jc w:val="left"/>
-        <w:rPr>
-          <w:sz w:val="36"/>
-          <w:szCs w:val="36"/>
-        </w:rPr>
-      </w:pPr>
-    </w:p>
-    <w:p>
-      <w:pPr>
-        <w:pStyle w:val="a5"/>
-        <w:ind w:left="720" w:firstLineChars="0" w:firstLine="0"/>
-        <w:jc w:val="left"/>
-        <w:rPr>
-          <w:sz w:val="36"/>
-          <w:szCs w:val="36"/>
-        </w:rPr>
-      </w:pPr>
-      <w:proofErr w:type="gramStart"/>
-      <w:r>
-        <w:rPr>
-          <w:rFonts w:hint="eastAsia"/>
-          <w:sz w:val="36"/>
-          <w:szCs w:val="36"/>
-        </w:rPr>
-        <w:t>“</w:t>
-      </w:r>
-      <w:proofErr w:type="gramEnd"/>
-      <w:r>
-        <w:rPr>
-          <w:rFonts w:hint="eastAsia"/>
-          <w:sz w:val="36"/>
-          <w:szCs w:val="36"/>
-        </w:rPr>
-        <w:t>我的成绩单“页面</w:t>
-      </w:r>
-    </w:p>
-    <w:p>
-      <w:pPr>
-        <w:pStyle w:val="a5"/>
-        <w:ind w:left="720" w:firstLineChars="0" w:firstLine="0"/>
-        <w:jc w:val="left"/>
-        <w:rPr>
-          <w:sz w:val="36"/>
-          <w:szCs w:val="36"/>
-        </w:rPr>
-      </w:pPr>
-      <w:r>
-        <w:rPr>
-          <w:rFonts w:hint="eastAsia"/>
-          <w:sz w:val="36"/>
-          <w:szCs w:val="36"/>
-        </w:rPr>
-        <w:t>显示当前学生的全部成绩，并列举综合排名在该学生前一位的学生名。</w:t>
-      </w:r>
-    </w:p>
-    <w:p>
-      <w:pPr>
-        <w:pStyle w:val="a5"/>
-        <w:ind w:left="720" w:firstLineChars="0" w:firstLine="0"/>
-        <w:jc w:val="left"/>
-        <w:rPr>
-          <w:rFonts w:hint="eastAsia"/>
-          <w:sz w:val="36"/>
-          <w:szCs w:val="36"/>
-        </w:rPr>
-      </w:pPr>
-      <w:r>
-        <w:rPr>
-          <w:noProof/>
-          <w:sz w:val="36"/>
-          <w:szCs w:val="36"/>
-        </w:rPr>
-        <w:lastRenderedPageBreak/>
-        <w:drawing>
-          <wp:inline distT="0" distB="0" distL="0" distR="0" wp14:anchorId="2FEE58FA" wp14:editId="46952824">
-            <wp:extent cx="5274310" cy="9375394"/>
-            <wp:effectExtent l="0" t="0" r="2540" b="0"/>
-            <wp:docPr id="39" name="图片 39" descr="C:\Users\Administrator\AppData\Local\Temp\WeChat Files\547727639772722694.jpg"/>
-            <wp:cNvGraphicFramePr>
-              <a:graphicFrameLocks xmlns:a="http://schemas.openxmlformats.org/drawingml/2006/main" noChangeAspect="1"/>
-            </wp:cNvGraphicFramePr>
-            <a:graphic xmlns:a="http://schemas.openxmlformats.org/drawingml/2006/main">
-              <a:graphicData uri="http://schemas.openxmlformats.org/drawingml/2006/picture">
-                <pic:pic xmlns:pic="http://schemas.openxmlformats.org/drawingml/2006/picture">
-                  <pic:nvPicPr>
-                    <pic:cNvPr id="0" name="Picture 1" descr="C:\Users\Administrator\AppData\Local\Temp\WeChat Files\547727639772722694.jpg"/>
-                    <pic:cNvPicPr>
-                      <a:picLocks noChangeAspect="1" noChangeArrowheads="1"/>
-                    </pic:cNvPicPr>
-                  </pic:nvPicPr>
-                  <pic:blipFill>
-                    <a:blip r:embed="rId46">
-                      <a:extLst>
-                        <a:ext uri="{28A0092B-C50C-407E-A947-70E740481C1C}">
-                          <a14:useLocalDpi xmlns:a14="http://schemas.microsoft.com/office/drawing/2010/main" val="0"/>
-                        </a:ext>
-                      </a:extLst>
-                    </a:blip>
-                    <a:srcRect/>
-                    <a:stretch>
-                      <a:fillRect/>
-                    </a:stretch>
-                  </pic:blipFill>
-                  <pic:spPr bwMode="auto">
-                    <a:xfrm>
-                      <a:off x="0" y="0"/>
-                      <a:ext cx="5274310" cy="9375394"/>
-                    </a:xfrm>
-                    <a:prstGeom prst="rect">
-                      <a:avLst/>
-                    </a:prstGeom>
-                    <a:noFill/>
-                    <a:ln>
-                      <a:noFill/>
-                    </a:ln>
-                  </pic:spPr>
-                </pic:pic>
-              </a:graphicData>
-            </a:graphic>
-          </wp:inline>
-        </w:drawing>
-      </w:r>
-    </w:p>
-    <w:p>
-      <w:pPr>
-        <w:pStyle w:val="a5"/>
-        <w:ind w:left="720" w:firstLineChars="0" w:firstLine="0"/>
-        <w:jc w:val="left"/>
-        <w:rPr>
-          <w:rFonts w:hint="eastAsia"/>
-          <w:sz w:val="36"/>
-          <w:szCs w:val="36"/>
-        </w:rPr>
-      </w:pPr>
-    </w:p>
-    <w:p>
-      <w:pPr>
-        <w:pStyle w:val="a5"/>
-        <w:ind w:left="720" w:firstLineChars="0" w:firstLine="0"/>
-        <w:jc w:val="left"/>
-        <w:rPr>
-          <w:rFonts w:hint="eastAsia"/>
           <w:sz w:val="36"/>
           <w:szCs w:val="36"/>
         </w:rPr>

--- a/英语口语平台总使用文档.docx
+++ b/英语口语平台总使用文档.docx
@@ -10,6 +10,17 @@
           <w:szCs w:val="36"/>
         </w:rPr>
       </w:pPr>
+    </w:p>
+    <w:p>
+      <w:pPr>
+        <w:jc w:val="center"/>
+        <w:rPr>
+          <w:sz w:val="36"/>
+          <w:szCs w:val="36"/>
+        </w:rPr>
+      </w:pPr>
+      <w:bookmarkStart w:id="0" w:name="_GoBack"/>
+      <w:bookmarkEnd w:id="0"/>
       <w:r>
         <w:rPr>
           <w:rFonts w:hint="eastAsia"/>
@@ -607,7 +618,6 @@
           <w:sz w:val="36"/>
           <w:szCs w:val="36"/>
         </w:rPr>
-        <w:lastRenderedPageBreak/>
         <w:t>操作指南</w:t>
       </w:r>
     </w:p>
@@ -1038,6 +1048,7 @@
           <w:sz w:val="24"/>
           <w:szCs w:val="36"/>
         </w:rPr>
+        <w:lastRenderedPageBreak/>
         <w:t>点击</w:t>
       </w:r>
       <w:r>
@@ -1104,7 +1115,6 @@
           <w:sz w:val="24"/>
           <w:szCs w:val="36"/>
         </w:rPr>
-        <w:lastRenderedPageBreak/>
         <w:t>组名一般理解为年级组，可以对不同</w:t>
       </w:r>
       <w:r>
@@ -1666,6 +1676,7 @@
           <w:sz w:val="24"/>
           <w:szCs w:val="36"/>
         </w:rPr>
+        <w:lastRenderedPageBreak/>
         <w:t>班级为组名的细分，直接划分了学生团体。是进行课文下发的最小单位。</w:t>
       </w:r>
     </w:p>
@@ -1681,7 +1692,6 @@
         <w:rPr>
           <w:noProof/>
         </w:rPr>
-        <w:lastRenderedPageBreak/>
         <w:drawing>
           <wp:inline distT="0" distB="0" distL="0" distR="0" wp14:anchorId="1DA31DC0" wp14:editId="0052781A">
             <wp:extent cx="5274310" cy="1550670"/>
@@ -2050,6 +2060,7 @@
         <w:rPr>
           <w:noProof/>
         </w:rPr>
+        <w:lastRenderedPageBreak/>
         <w:drawing>
           <wp:inline distT="0" distB="0" distL="0" distR="0" wp14:anchorId="5ED29815" wp14:editId="08716E21">
             <wp:extent cx="5274310" cy="1584960"/>
@@ -2101,7 +2112,6 @@
           <w:sz w:val="36"/>
           <w:szCs w:val="36"/>
         </w:rPr>
-        <w:lastRenderedPageBreak/>
         <w:t>2.</w:t>
       </w:r>
       <w:r>
@@ -2405,6 +2415,7 @@
           <w:sz w:val="36"/>
           <w:szCs w:val="36"/>
         </w:rPr>
+        <w:lastRenderedPageBreak/>
         <w:t>2.</w:t>
       </w:r>
       <w:r>
@@ -2483,7 +2494,6 @@
         <w:rPr>
           <w:noProof/>
         </w:rPr>
-        <w:lastRenderedPageBreak/>
         <w:drawing>
           <wp:inline distT="0" distB="0" distL="0" distR="0" wp14:anchorId="3713AC54" wp14:editId="3734ED4E">
             <wp:extent cx="5274310" cy="2483485"/>
@@ -6113,7 +6123,6 @@
           <w:szCs w:val="36"/>
         </w:rPr>
       </w:pPr>
-      <w:bookmarkStart w:id="0" w:name="_GoBack"/>
       <w:r>
         <w:rPr>
           <w:noProof/>
@@ -6169,7 +6178,6 @@
           </wp:inline>
         </w:drawing>
       </w:r>
-      <w:bookmarkEnd w:id="0"/>
     </w:p>
     <w:p>
       <w:pPr>
